--- a/12 вариант/2/Отчёт/отчёт.docx
+++ b/12 вариант/2/Отчёт/отчёт.docx
@@ -1,71 +1,54 @@
 
 <file path=word/document.xml><?xml version="1.0" encoding="utf-8"?>
-<w:document xmlns:o="urn:schemas-microsoft-com:office:office" xmlns:r="http://schemas.openxmlformats.org/officeDocument/2006/relationships" xmlns:v="urn:schemas-microsoft-com:vml" xmlns:w="http://schemas.openxmlformats.org/wordprocessingml/2006/main" xmlns:w10="urn:schemas-microsoft-com:office:word" xmlns:wp="http://schemas.openxmlformats.org/drawingml/2006/wordprocessingDrawing" xmlns:wps="http://schemas.microsoft.com/office/word/2010/wordprocessingShape" xmlns:wpg="http://schemas.microsoft.com/office/word/2010/wordprocessingGroup" xmlns:mc="http://schemas.openxmlformats.org/markup-compatibility/2006" xmlns:wp14="http://schemas.microsoft.com/office/word/2010/wordprocessingDrawing" xmlns:w14="http://schemas.microsoft.com/office/word/2010/wordml" mc:Ignorable="w14 wp14">
+<w:document xmlns:wpc="http://schemas.microsoft.com/office/word/2010/wordprocessingCanvas" xmlns:cx="http://schemas.microsoft.com/office/drawing/2014/chartex" xmlns:cx1="http://schemas.microsoft.com/office/drawing/2015/9/8/chartex" xmlns:mc="http://schemas.openxmlformats.org/markup-compatibility/2006" xmlns:o="urn:schemas-microsoft-com:office:office" xmlns:r="http://schemas.openxmlformats.org/officeDocument/2006/relationships" xmlns:m="http://schemas.openxmlformats.org/officeDocument/2006/math" xmlns:v="urn:schemas-microsoft-com:vml" xmlns:wp14="http://schemas.microsoft.com/office/word/2010/wordprocessingDrawing" xmlns:wp="http://schemas.openxmlformats.org/drawingml/2006/wordprocessingDrawing" xmlns:w10="urn:schemas-microsoft-com:office:word" xmlns:w="http://schemas.openxmlformats.org/wordprocessingml/2006/main" xmlns:w14="http://schemas.microsoft.com/office/word/2010/wordml" xmlns:w15="http://schemas.microsoft.com/office/word/2012/wordml" xmlns:w16se="http://schemas.microsoft.com/office/word/2015/wordml/symex" xmlns:wpg="http://schemas.microsoft.com/office/word/2010/wordprocessingGroup" xmlns:wpi="http://schemas.microsoft.com/office/word/2010/wordprocessingInk" xmlns:wne="http://schemas.microsoft.com/office/word/2006/wordml" xmlns:wps="http://schemas.microsoft.com/office/word/2010/wordprocessingShape" mc:Ignorable="w14 w15 w16se wp14">
   <w:body>
     <w:p>
       <w:pPr>
-        <w:pStyle w:val="Normal"/>
-        <w:widowControl w:val="false"/>
+        <w:widowControl w:val="0"/>
         <w:jc w:val="center"/>
-        <w:rPr/>
       </w:pPr>
       <w:r>
-        <w:rPr/>
         <w:t>ГУАП</w:t>
       </w:r>
     </w:p>
     <w:p>
       <w:pPr>
-        <w:pStyle w:val="Normal"/>
-        <w:widowControl w:val="false"/>
-        <w:spacing w:before="480" w:after="0"/>
+        <w:widowControl w:val="0"/>
+        <w:spacing w:before="480"/>
         <w:jc w:val="center"/>
-        <w:rPr/>
       </w:pPr>
       <w:r>
-        <w:rPr/>
         <w:t>КАФЕДРА № 43</w:t>
       </w:r>
     </w:p>
     <w:p>
       <w:pPr>
-        <w:pStyle w:val="Normal"/>
-        <w:widowControl w:val="false"/>
-        <w:spacing w:before="1200" w:after="0"/>
-        <w:rPr/>
+        <w:widowControl w:val="0"/>
+        <w:spacing w:before="1200"/>
       </w:pPr>
       <w:r>
-        <w:rPr/>
         <w:t xml:space="preserve">ОТЧЕТ </w:t>
+      </w:r>
+      <w:r>
         <w:br/>
         <w:t>ЗАЩИЩЕН С ОЦЕНКОЙ</w:t>
       </w:r>
     </w:p>
     <w:p>
       <w:pPr>
-        <w:pStyle w:val="Normal"/>
-        <w:widowControl w:val="false"/>
-        <w:spacing w:lineRule="auto" w:line="360" w:before="120" w:after="0"/>
-        <w:rPr/>
+        <w:widowControl w:val="0"/>
+        <w:spacing w:before="120" w:line="360" w:lineRule="auto"/>
       </w:pPr>
       <w:r>
-        <w:rPr/>
         <w:t>ПРЕПОДАВАТЕЛЬ</w:t>
       </w:r>
     </w:p>
     <w:tbl>
       <w:tblPr>
         <w:tblW w:w="9639" w:type="dxa"/>
-        <w:jc w:val="left"/>
         <w:tblInd w:w="109" w:type="dxa"/>
         <w:tblLayout w:type="fixed"/>
-        <w:tblCellMar>
-          <w:top w:w="0" w:type="dxa"/>
-          <w:left w:w="108" w:type="dxa"/>
-          <w:bottom w:w="0" w:type="dxa"/>
-          <w:right w:w="108" w:type="dxa"/>
-        </w:tblCellMar>
-        <w:tblLook w:val="0000" w:noHBand="0" w:noVBand="0" w:firstColumn="0" w:lastRow="0" w:lastColumn="0" w:firstRow="0"/>
+        <w:tblLook w:val="0000" w:firstRow="0" w:lastRow="0" w:firstColumn="0" w:lastColumn="0" w:noHBand="0" w:noVBand="0"/>
       </w:tblPr>
       <w:tblGrid>
         <w:gridCol w:w="3240"/>
@@ -75,7 +58,6 @@
         <w:gridCol w:w="3018"/>
       </w:tblGrid>
       <w:tr>
-        <w:trPr/>
         <w:tc>
           <w:tcPr>
             <w:tcW w:w="3240" w:type="dxa"/>
@@ -86,13 +68,10 @@
           </w:tcPr>
           <w:p>
             <w:pPr>
-              <w:pStyle w:val="Normal"/>
-              <w:widowControl w:val="false"/>
+              <w:widowControl w:val="0"/>
               <w:jc w:val="center"/>
-              <w:rPr/>
             </w:pPr>
             <w:r>
-              <w:rPr/>
               <w:t>ассистент</w:t>
             </w:r>
           </w:p>
@@ -100,20 +79,14 @@
         <w:tc>
           <w:tcPr>
             <w:tcW w:w="284" w:type="dxa"/>
-            <w:tcBorders/>
             <w:vAlign w:val="center"/>
           </w:tcPr>
           <w:p>
             <w:pPr>
-              <w:pStyle w:val="Normal"/>
-              <w:widowControl w:val="false"/>
-              <w:spacing w:before="120" w:after="0"/>
+              <w:widowControl w:val="0"/>
+              <w:spacing w:before="120"/>
               <w:jc w:val="center"/>
-              <w:rPr/>
             </w:pPr>
-            <w:r>
-              <w:rPr/>
-            </w:r>
           </w:p>
         </w:tc>
         <w:tc>
@@ -126,34 +99,23 @@
           </w:tcPr>
           <w:p>
             <w:pPr>
-              <w:pStyle w:val="Normal"/>
-              <w:widowControl w:val="false"/>
-              <w:spacing w:before="120" w:after="0"/>
+              <w:widowControl w:val="0"/>
+              <w:spacing w:before="120"/>
               <w:jc w:val="center"/>
-              <w:rPr/>
             </w:pPr>
-            <w:r>
-              <w:rPr/>
-            </w:r>
           </w:p>
         </w:tc>
         <w:tc>
           <w:tcPr>
             <w:tcW w:w="273" w:type="dxa"/>
-            <w:tcBorders/>
             <w:vAlign w:val="center"/>
           </w:tcPr>
           <w:p>
             <w:pPr>
-              <w:pStyle w:val="Normal"/>
-              <w:widowControl w:val="false"/>
-              <w:spacing w:before="120" w:after="0"/>
+              <w:widowControl w:val="0"/>
+              <w:spacing w:before="120"/>
               <w:jc w:val="center"/>
-              <w:rPr/>
             </w:pPr>
-            <w:r>
-              <w:rPr/>
-            </w:r>
           </w:p>
         </w:tc>
         <w:tc>
@@ -166,32 +128,26 @@
           </w:tcPr>
           <w:p>
             <w:pPr>
-              <w:pStyle w:val="Normal"/>
-              <w:widowControl w:val="false"/>
-              <w:spacing w:before="120" w:after="0"/>
+              <w:widowControl w:val="0"/>
+              <w:spacing w:before="120"/>
               <w:jc w:val="center"/>
-              <w:rPr/>
             </w:pPr>
             <w:r>
-              <w:rPr/>
               <w:t>М. А. Мурашова</w:t>
             </w:r>
           </w:p>
         </w:tc>
       </w:tr>
       <w:tr>
-        <w:trPr/>
         <w:tc>
           <w:tcPr>
             <w:tcW w:w="3240" w:type="dxa"/>
-            <w:tcBorders/>
             <w:vAlign w:val="center"/>
           </w:tcPr>
           <w:p>
             <w:pPr>
-              <w:pStyle w:val="Normal"/>
-              <w:widowControl w:val="false"/>
-              <w:spacing w:lineRule="exact" w:line="180"/>
+              <w:widowControl w:val="0"/>
+              <w:spacing w:line="180" w:lineRule="exact"/>
               <w:jc w:val="center"/>
               <w:rPr>
                 <w:sz w:val="20"/>
@@ -210,32 +166,24 @@
         <w:tc>
           <w:tcPr>
             <w:tcW w:w="284" w:type="dxa"/>
-            <w:tcBorders/>
             <w:vAlign w:val="center"/>
           </w:tcPr>
           <w:p>
             <w:pPr>
-              <w:pStyle w:val="Normal"/>
-              <w:widowControl w:val="false"/>
-              <w:spacing w:lineRule="exact" w:line="180"/>
-              <w:rPr/>
+              <w:widowControl w:val="0"/>
+              <w:spacing w:line="180" w:lineRule="exact"/>
             </w:pPr>
-            <w:r>
-              <w:rPr/>
-            </w:r>
           </w:p>
         </w:tc>
         <w:tc>
           <w:tcPr>
             <w:tcW w:w="2824" w:type="dxa"/>
-            <w:tcBorders/>
             <w:vAlign w:val="center"/>
           </w:tcPr>
           <w:p>
             <w:pPr>
-              <w:pStyle w:val="Normal"/>
-              <w:widowControl w:val="false"/>
-              <w:spacing w:lineRule="exact" w:line="180"/>
+              <w:widowControl w:val="0"/>
+              <w:spacing w:line="180" w:lineRule="exact"/>
               <w:jc w:val="center"/>
               <w:rPr>
                 <w:sz w:val="20"/>
@@ -254,32 +202,24 @@
         <w:tc>
           <w:tcPr>
             <w:tcW w:w="273" w:type="dxa"/>
-            <w:tcBorders/>
             <w:vAlign w:val="center"/>
           </w:tcPr>
           <w:p>
             <w:pPr>
-              <w:pStyle w:val="Normal"/>
-              <w:widowControl w:val="false"/>
-              <w:spacing w:lineRule="exact" w:line="180"/>
-              <w:rPr/>
+              <w:widowControl w:val="0"/>
+              <w:spacing w:line="180" w:lineRule="exact"/>
             </w:pPr>
-            <w:r>
-              <w:rPr/>
-            </w:r>
           </w:p>
         </w:tc>
         <w:tc>
           <w:tcPr>
             <w:tcW w:w="3018" w:type="dxa"/>
-            <w:tcBorders/>
             <w:vAlign w:val="center"/>
           </w:tcPr>
           <w:p>
             <w:pPr>
-              <w:pStyle w:val="Normal"/>
-              <w:widowControl w:val="false"/>
-              <w:spacing w:lineRule="exact" w:line="180"/>
+              <w:widowControl w:val="0"/>
+              <w:spacing w:line="180" w:lineRule="exact"/>
               <w:jc w:val="center"/>
               <w:rPr>
                 <w:sz w:val="20"/>
@@ -299,90 +239,66 @@
     </w:tbl>
     <w:p>
       <w:pPr>
-        <w:pStyle w:val="TextBody"/>
-        <w:spacing w:before="0" w:after="0"/>
-        <w:rPr/>
+        <w:pStyle w:val="a5"/>
+        <w:spacing w:before="0"/>
       </w:pPr>
-      <w:r>
-        <w:rPr/>
-      </w:r>
     </w:p>
     <w:tbl>
       <w:tblPr>
         <w:tblW w:w="9639" w:type="dxa"/>
-        <w:jc w:val="left"/>
         <w:tblInd w:w="109" w:type="dxa"/>
         <w:tblLayout w:type="fixed"/>
-        <w:tblCellMar>
-          <w:top w:w="0" w:type="dxa"/>
-          <w:left w:w="108" w:type="dxa"/>
-          <w:bottom w:w="0" w:type="dxa"/>
-          <w:right w:w="108" w:type="dxa"/>
-        </w:tblCellMar>
-        <w:tblLook w:val="0000" w:noHBand="0" w:noVBand="0" w:firstColumn="0" w:lastRow="0" w:lastColumn="0" w:firstRow="0"/>
+        <w:tblLook w:val="0000" w:firstRow="0" w:lastRow="0" w:firstColumn="0" w:lastColumn="0" w:noHBand="0" w:noVBand="0"/>
       </w:tblPr>
       <w:tblGrid>
         <w:gridCol w:w="9639"/>
       </w:tblGrid>
       <w:tr>
-        <w:trPr/>
         <w:tc>
           <w:tcPr>
             <w:tcW w:w="9639" w:type="dxa"/>
-            <w:tcBorders/>
           </w:tcPr>
           <w:p>
             <w:pPr>
-              <w:pStyle w:val="TextBody"/>
-              <w:widowControl w:val="false"/>
-              <w:spacing w:before="960" w:after="0"/>
-              <w:rPr/>
+              <w:pStyle w:val="a5"/>
+              <w:spacing w:before="960"/>
             </w:pPr>
             <w:r>
-              <w:rPr/>
               <w:t>ОТЧЕТ О ЛАБОРАТОРНОЙ РАБОТЕ</w:t>
             </w:r>
           </w:p>
         </w:tc>
       </w:tr>
       <w:tr>
-        <w:trPr/>
         <w:tc>
           <w:tcPr>
             <w:tcW w:w="9639" w:type="dxa"/>
-            <w:tcBorders/>
           </w:tcPr>
           <w:p>
             <w:pPr>
-              <w:pStyle w:val="Heading1"/>
-              <w:widowControl w:val="false"/>
+              <w:pStyle w:val="1"/>
               <w:spacing w:before="720" w:after="720"/>
               <w:rPr>
-                <w:b w:val="false"/>
-                <w:b w:val="false"/>
+                <w:b w:val="0"/>
                 <w:color w:val="FF0000"/>
                 <w:szCs w:val="32"/>
               </w:rPr>
             </w:pPr>
             <w:r>
-              <w:rPr/>
               <w:t>Определение попадания точки в область</w:t>
             </w:r>
           </w:p>
         </w:tc>
       </w:tr>
       <w:tr>
-        <w:trPr/>
         <w:tc>
           <w:tcPr>
             <w:tcW w:w="9639" w:type="dxa"/>
-            <w:tcBorders/>
           </w:tcPr>
           <w:p>
             <w:pPr>
-              <w:pStyle w:val="Heading3"/>
-              <w:widowControl w:val="false"/>
-              <w:spacing w:before="120" w:after="0"/>
+              <w:pStyle w:val="3"/>
+              <w:spacing w:before="120"/>
               <w:rPr>
                 <w:sz w:val="24"/>
                 <w:szCs w:val="24"/>
@@ -409,84 +325,58 @@
         </w:tc>
       </w:tr>
       <w:tr>
-        <w:trPr/>
         <w:tc>
           <w:tcPr>
             <w:tcW w:w="9639" w:type="dxa"/>
-            <w:tcBorders/>
           </w:tcPr>
           <w:p>
             <w:pPr>
-              <w:pStyle w:val="Heading3"/>
-              <w:widowControl w:val="false"/>
-              <w:spacing w:before="240" w:after="0"/>
+              <w:pStyle w:val="3"/>
+              <w:spacing w:before="240"/>
               <w:rPr>
                 <w:sz w:val="28"/>
                 <w:szCs w:val="28"/>
                 <w:lang w:val="ru-RU"/>
               </w:rPr>
             </w:pPr>
-            <w:r>
-              <w:rPr>
-                <w:sz w:val="28"/>
-                <w:szCs w:val="28"/>
-                <w:lang w:val="ru-RU"/>
-              </w:rPr>
-            </w:r>
           </w:p>
         </w:tc>
       </w:tr>
       <w:tr>
-        <w:trPr/>
         <w:tc>
           <w:tcPr>
             <w:tcW w:w="9639" w:type="dxa"/>
-            <w:tcBorders/>
           </w:tcPr>
           <w:p>
             <w:pPr>
-              <w:pStyle w:val="Normal"/>
-              <w:widowControl w:val="false"/>
+              <w:widowControl w:val="0"/>
               <w:jc w:val="center"/>
-              <w:rPr/>
             </w:pPr>
-            <w:r>
-              <w:rPr/>
-            </w:r>
           </w:p>
         </w:tc>
       </w:tr>
     </w:tbl>
     <w:p>
       <w:pPr>
-        <w:pStyle w:val="Normal"/>
-        <w:widowControl w:val="false"/>
-        <w:spacing w:lineRule="auto" w:line="360" w:before="1680" w:after="0"/>
+        <w:widowControl w:val="0"/>
+        <w:spacing w:before="1680" w:line="360" w:lineRule="auto"/>
         <w:rPr>
           <w:lang w:val="en-US"/>
         </w:rPr>
       </w:pPr>
       <w:r>
-        <w:rPr/>
         <w:t>РАБОТУ ВЫПОЛНИЛ</w:t>
       </w:r>
     </w:p>
     <w:tbl>
       <w:tblPr>
         <w:tblW w:w="9639" w:type="dxa"/>
-        <w:jc w:val="left"/>
         <w:tblInd w:w="109" w:type="dxa"/>
         <w:tblLayout w:type="fixed"/>
-        <w:tblCellMar>
-          <w:top w:w="0" w:type="dxa"/>
-          <w:left w:w="108" w:type="dxa"/>
-          <w:bottom w:w="0" w:type="dxa"/>
-          <w:right w:w="108" w:type="dxa"/>
-        </w:tblCellMar>
-        <w:tblLook w:val="0000" w:noHBand="0" w:noVBand="0" w:firstColumn="0" w:lastRow="0" w:lastColumn="0" w:firstRow="0"/>
+        <w:tblLook w:val="0000" w:firstRow="0" w:lastRow="0" w:firstColumn="0" w:lastColumn="0" w:noHBand="0" w:noVBand="0"/>
       </w:tblPr>
       <w:tblGrid>
-        <w:gridCol w:w="2163"/>
+        <w:gridCol w:w="2164"/>
         <w:gridCol w:w="1735"/>
         <w:gridCol w:w="237"/>
         <w:gridCol w:w="2639"/>
@@ -494,22 +384,17 @@
         <w:gridCol w:w="2628"/>
       </w:tblGrid>
       <w:tr>
-        <w:trPr/>
         <w:tc>
           <w:tcPr>
             <w:tcW w:w="2163" w:type="dxa"/>
-            <w:tcBorders/>
             <w:vAlign w:val="bottom"/>
           </w:tcPr>
           <w:p>
             <w:pPr>
-              <w:pStyle w:val="Normal"/>
-              <w:widowControl w:val="false"/>
-              <w:ind w:left="-108" w:hanging="0"/>
-              <w:rPr/>
+              <w:widowControl w:val="0"/>
+              <w:ind w:left="-108"/>
             </w:pPr>
             <w:r>
-              <w:rPr/>
               <w:t>СТУДЕНТ ГР. №</w:t>
             </w:r>
           </w:p>
@@ -523,14 +408,11 @@
           </w:tcPr>
           <w:p>
             <w:pPr>
-              <w:pStyle w:val="Normal"/>
-              <w:widowControl w:val="false"/>
-              <w:spacing w:before="120" w:after="0"/>
+              <w:widowControl w:val="0"/>
+              <w:spacing w:before="120"/>
               <w:jc w:val="center"/>
-              <w:rPr/>
             </w:pPr>
             <w:r>
-              <w:rPr/>
               <w:t>4135К</w:t>
             </w:r>
           </w:p>
@@ -538,20 +420,14 @@
         <w:tc>
           <w:tcPr>
             <w:tcW w:w="237" w:type="dxa"/>
-            <w:tcBorders/>
             <w:vAlign w:val="center"/>
           </w:tcPr>
           <w:p>
             <w:pPr>
-              <w:pStyle w:val="Normal"/>
-              <w:widowControl w:val="false"/>
-              <w:spacing w:before="120" w:after="0"/>
+              <w:widowControl w:val="0"/>
+              <w:spacing w:before="120"/>
               <w:jc w:val="center"/>
-              <w:rPr/>
             </w:pPr>
-            <w:r>
-              <w:rPr/>
-            </w:r>
           </w:p>
         </w:tc>
         <w:tc>
@@ -564,34 +440,23 @@
           </w:tcPr>
           <w:p>
             <w:pPr>
-              <w:pStyle w:val="Normal"/>
-              <w:widowControl w:val="false"/>
-              <w:spacing w:before="120" w:after="0"/>
+              <w:widowControl w:val="0"/>
+              <w:spacing w:before="120"/>
               <w:jc w:val="center"/>
-              <w:rPr/>
             </w:pPr>
-            <w:r>
-              <w:rPr/>
-            </w:r>
           </w:p>
         </w:tc>
         <w:tc>
           <w:tcPr>
             <w:tcW w:w="236" w:type="dxa"/>
-            <w:tcBorders/>
             <w:vAlign w:val="center"/>
           </w:tcPr>
           <w:p>
             <w:pPr>
-              <w:pStyle w:val="Normal"/>
-              <w:widowControl w:val="false"/>
-              <w:spacing w:before="120" w:after="0"/>
+              <w:widowControl w:val="0"/>
+              <w:spacing w:before="120"/>
               <w:jc w:val="center"/>
-              <w:rPr/>
             </w:pPr>
-            <w:r>
-              <w:rPr/>
-            </w:r>
           </w:p>
         </w:tc>
         <w:tc>
@@ -604,46 +469,35 @@
           </w:tcPr>
           <w:p>
             <w:pPr>
-              <w:pStyle w:val="Normal"/>
-              <w:widowControl w:val="false"/>
-              <w:spacing w:before="120" w:after="0"/>
+              <w:widowControl w:val="0"/>
+              <w:spacing w:before="120"/>
               <w:jc w:val="center"/>
               <w:rPr>
                 <w:lang w:val="en-US"/>
               </w:rPr>
             </w:pPr>
             <w:r>
-              <w:rPr/>
               <w:t>Столяров Н.С.</w:t>
             </w:r>
           </w:p>
         </w:tc>
       </w:tr>
       <w:tr>
-        <w:trPr/>
         <w:tc>
           <w:tcPr>
             <w:tcW w:w="2163" w:type="dxa"/>
-            <w:tcBorders/>
             <w:vAlign w:val="center"/>
           </w:tcPr>
           <w:p>
             <w:pPr>
-              <w:pStyle w:val="Normal"/>
-              <w:widowControl w:val="false"/>
-              <w:spacing w:lineRule="exact" w:line="180"/>
+              <w:widowControl w:val="0"/>
+              <w:spacing w:line="180" w:lineRule="exact"/>
               <w:jc w:val="center"/>
               <w:rPr>
                 <w:sz w:val="20"/>
                 <w:szCs w:val="20"/>
               </w:rPr>
             </w:pPr>
-            <w:r>
-              <w:rPr>
-                <w:sz w:val="20"/>
-                <w:szCs w:val="20"/>
-              </w:rPr>
-            </w:r>
           </w:p>
         </w:tc>
         <w:tc>
@@ -655,32 +509,21 @@
           </w:tcPr>
           <w:p>
             <w:pPr>
-              <w:pStyle w:val="Normal"/>
-              <w:widowControl w:val="false"/>
-              <w:spacing w:lineRule="exact" w:line="180"/>
-              <w:rPr/>
+              <w:widowControl w:val="0"/>
+              <w:spacing w:line="180" w:lineRule="exact"/>
             </w:pPr>
-            <w:r>
-              <w:rPr/>
-            </w:r>
           </w:p>
         </w:tc>
         <w:tc>
           <w:tcPr>
             <w:tcW w:w="237" w:type="dxa"/>
-            <w:tcBorders/>
             <w:vAlign w:val="center"/>
           </w:tcPr>
           <w:p>
             <w:pPr>
-              <w:pStyle w:val="Normal"/>
-              <w:widowControl w:val="false"/>
-              <w:spacing w:lineRule="exact" w:line="180"/>
-              <w:rPr/>
+              <w:widowControl w:val="0"/>
+              <w:spacing w:line="180" w:lineRule="exact"/>
             </w:pPr>
-            <w:r>
-              <w:rPr/>
-            </w:r>
           </w:p>
         </w:tc>
         <w:tc>
@@ -693,9 +536,8 @@
           </w:tcPr>
           <w:p>
             <w:pPr>
-              <w:pStyle w:val="Normal"/>
-              <w:widowControl w:val="false"/>
-              <w:spacing w:lineRule="exact" w:line="180"/>
+              <w:widowControl w:val="0"/>
+              <w:spacing w:line="180" w:lineRule="exact"/>
               <w:jc w:val="center"/>
               <w:rPr>
                 <w:sz w:val="20"/>
@@ -714,32 +556,24 @@
         <w:tc>
           <w:tcPr>
             <w:tcW w:w="236" w:type="dxa"/>
-            <w:tcBorders/>
             <w:vAlign w:val="center"/>
           </w:tcPr>
           <w:p>
             <w:pPr>
-              <w:pStyle w:val="Normal"/>
-              <w:widowControl w:val="false"/>
-              <w:spacing w:lineRule="exact" w:line="180"/>
-              <w:rPr/>
+              <w:widowControl w:val="0"/>
+              <w:spacing w:line="180" w:lineRule="exact"/>
             </w:pPr>
-            <w:r>
-              <w:rPr/>
-            </w:r>
           </w:p>
         </w:tc>
         <w:tc>
           <w:tcPr>
             <w:tcW w:w="2628" w:type="dxa"/>
-            <w:tcBorders/>
             <w:vAlign w:val="center"/>
           </w:tcPr>
           <w:p>
             <w:pPr>
-              <w:pStyle w:val="Normal"/>
-              <w:widowControl w:val="false"/>
-              <w:spacing w:lineRule="exact" w:line="180"/>
+              <w:widowControl w:val="0"/>
+              <w:spacing w:line="180" w:lineRule="exact"/>
               <w:jc w:val="center"/>
               <w:rPr>
                 <w:sz w:val="20"/>
@@ -759,30 +593,20 @@
     </w:tbl>
     <w:p>
       <w:pPr>
-        <w:pStyle w:val="Normal"/>
-        <w:widowControl w:val="false"/>
+        <w:widowControl w:val="0"/>
         <w:rPr>
           <w:sz w:val="20"/>
           <w:szCs w:val="20"/>
         </w:rPr>
       </w:pPr>
-      <w:r>
-        <w:rPr>
-          <w:sz w:val="20"/>
-          <w:szCs w:val="20"/>
-        </w:rPr>
-      </w:r>
     </w:p>
     <w:p>
       <w:pPr>
-        <w:pStyle w:val="Normal"/>
-        <w:widowControl w:val="false"/>
-        <w:spacing w:before="1800" w:after="0"/>
+        <w:widowControl w:val="0"/>
+        <w:spacing w:before="1800"/>
         <w:jc w:val="center"/>
-        <w:rPr/>
       </w:pPr>
       <w:r>
-        <w:rPr/>
         <w:t>Санкт-Петербург</w:t>
       </w:r>
       <w:r>
@@ -792,16 +616,13 @@
         <w:t xml:space="preserve"> </w:t>
       </w:r>
       <w:r>
-        <w:rPr/>
         <w:t>2022</w:t>
       </w:r>
     </w:p>
     <w:p>
       <w:pPr>
-        <w:pStyle w:val="Normal"/>
-        <w:widowControl w:val="false"/>
-        <w:spacing w:before="1800" w:after="0"/>
-        <w:rPr/>
+        <w:widowControl w:val="0"/>
+        <w:spacing w:before="1800"/>
       </w:pPr>
       <w:r>
         <w:rPr>
@@ -809,11 +630,19 @@
           <w:sz w:val="28"/>
           <w:szCs w:val="28"/>
         </w:rPr>
+        <w:lastRenderedPageBreak/>
         <w:t>1.Цель работы:</w:t>
       </w:r>
       <w:r>
-        <w:rPr/>
-        <w:t xml:space="preserve"> Изучить вычисление математических функций в с++.</w:t>
+        <w:t xml:space="preserve"> </w:t>
+      </w:r>
+      <w:r>
+        <w:t>Целью работы является изучение логических операций типа НЕ, И, ИЛИ.</w:t>
+      </w:r>
+      <w:r>
+        <w:t>.</w:t>
+      </w:r>
+      <w:r>
         <w:br/>
       </w:r>
       <w:r>
@@ -825,155 +654,131 @@
         <w:t>2.Задачи работы:</w:t>
       </w:r>
       <w:r>
-        <w:rPr/>
         <w:t xml:space="preserve"> </w:t>
       </w:r>
       <w:bookmarkStart w:id="0" w:name="page140R_mcid4"/>
       <w:bookmarkEnd w:id="0"/>
       <w:r>
         <w:rPr>
-          <w:rFonts w:ascii="Times New Roman" w:hAnsi="Times New Roman"/>
           <w:sz w:val="27"/>
         </w:rPr>
         <w:t>Написать</w:t>
       </w:r>
       <w:r>
-        <w:rPr>
-          <w:rFonts w:ascii="Times New Roman" w:hAnsi="Times New Roman"/>
-        </w:rPr>
         <w:t xml:space="preserve"> </w:t>
       </w:r>
       <w:r>
         <w:rPr>
-          <w:rFonts w:ascii="Times New Roman" w:hAnsi="Times New Roman"/>
           <w:sz w:val="27"/>
         </w:rPr>
         <w:t>программу, которая для вводимых</w:t>
       </w:r>
       <w:r>
-        <w:rPr>
-          <w:rFonts w:ascii="Times New Roman" w:hAnsi="Times New Roman"/>
-        </w:rPr>
         <w:t xml:space="preserve"> </w:t>
       </w:r>
       <w:r>
         <w:rPr>
-          <w:rFonts w:ascii="Times New Roman" w:hAnsi="Times New Roman"/>
           <w:sz w:val="27"/>
         </w:rPr>
         <w:t>координат точек</w:t>
       </w:r>
       <w:bookmarkStart w:id="1" w:name="page140R_mcid5"/>
+      <w:bookmarkStart w:id="2" w:name="page140R_mcid6"/>
+      <w:bookmarkStart w:id="3" w:name="page140R_mcid7"/>
+      <w:bookmarkStart w:id="4" w:name="page140R_mcid8"/>
       <w:bookmarkEnd w:id="1"/>
-      <w:r>
-        <w:rPr>
-          <w:rFonts w:ascii="Times New Roman" w:hAnsi="Times New Roman"/>
-        </w:rPr>
-        <w:t xml:space="preserve"> 𝑥</w:t>
-      </w:r>
-      <w:bookmarkStart w:id="2" w:name="page140R_mcid6"/>
       <w:bookmarkEnd w:id="2"/>
-      <w:r>
-        <w:rPr>
-          <w:rFonts w:ascii="Times New Roman" w:hAnsi="Times New Roman"/>
+      <w:bookmarkEnd w:id="3"/>
+      <w:bookmarkEnd w:id="4"/>
+      <w:r>
+        <w:t xml:space="preserve"> </w:t>
+      </w:r>
+      <w:r>
+        <w:t>(</w:t>
+      </w:r>
+      <w:r>
+        <w:rPr>
+          <w:lang w:val="en-US"/>
+        </w:rPr>
+        <w:t>x</w:t>
+      </w:r>
+      <w:r>
+        <w:t xml:space="preserve">, </w:t>
+      </w:r>
+      <w:r>
+        <w:rPr>
+          <w:lang w:val="en-US"/>
+        </w:rPr>
+        <w:t>y</w:t>
+      </w:r>
+      <w:bookmarkStart w:id="5" w:name="_GoBack"/>
+      <w:bookmarkEnd w:id="5"/>
+      <w:r>
+        <w:t>)</w:t>
+      </w:r>
+      <w:r>
+        <w:t xml:space="preserve"> </w:t>
+      </w:r>
+      <w:r>
+        <w:rPr>
           <w:sz w:val="27"/>
         </w:rPr>
-        <w:t>,</w:t>
-      </w:r>
-      <w:bookmarkStart w:id="3" w:name="page140R_mcid7"/>
-      <w:bookmarkEnd w:id="3"/>
-      <w:r>
-        <w:rPr>
-          <w:rFonts w:ascii="Times New Roman" w:hAnsi="Times New Roman"/>
-        </w:rPr>
-        <w:t xml:space="preserve"> 𝑦</w:t>
-      </w:r>
-      <w:bookmarkStart w:id="4" w:name="page140R_mcid8"/>
-      <w:bookmarkEnd w:id="4"/>
-      <w:r>
-        <w:rPr>
-          <w:rFonts w:ascii="Times New Roman" w:hAnsi="Times New Roman"/>
-        </w:rPr>
+        <w:t>определяет, попадает ли</w:t>
+      </w:r>
+      <w:bookmarkStart w:id="6" w:name="page140R_mcid9"/>
+      <w:bookmarkEnd w:id="6"/>
+      <w:r>
+        <w:br/>
+      </w:r>
+      <w:r>
+        <w:rPr>
+          <w:sz w:val="27"/>
+        </w:rPr>
+        <w:t>точка в заштрихованную область на рисунке, который соответствует</w:t>
+      </w:r>
+      <w:bookmarkStart w:id="7" w:name="page140R_mcid10"/>
+      <w:bookmarkEnd w:id="7"/>
+      <w:r>
         <w:t xml:space="preserve"> </w:t>
       </w:r>
       <w:r>
         <w:rPr>
-          <w:rFonts w:ascii="Times New Roman" w:hAnsi="Times New Roman"/>
           <w:sz w:val="27"/>
         </w:rPr>
-        <w:t>определяет, попадает ли</w:t>
-      </w:r>
-      <w:bookmarkStart w:id="5" w:name="page140R_mcid9"/>
-      <w:bookmarkEnd w:id="5"/>
-      <w:r>
-        <w:rPr>
-          <w:rFonts w:ascii="Times New Roman" w:hAnsi="Times New Roman"/>
-        </w:rPr>
-        <w:br/>
-      </w:r>
-      <w:r>
-        <w:rPr>
-          <w:rFonts w:ascii="Times New Roman" w:hAnsi="Times New Roman"/>
+        <w:t>индивидуальному</w:t>
+      </w:r>
+      <w:bookmarkStart w:id="8" w:name="page140R_mcid11"/>
+      <w:bookmarkStart w:id="9" w:name="page140R_mcid12"/>
+      <w:bookmarkEnd w:id="8"/>
+      <w:bookmarkEnd w:id="9"/>
+      <w:r>
+        <w:t xml:space="preserve"> </w:t>
+      </w:r>
+      <w:r>
+        <w:rPr>
           <w:sz w:val="27"/>
         </w:rPr>
-        <w:t>точка в заштрихованную область на рисунке, который соответствует</w:t>
-      </w:r>
-      <w:bookmarkStart w:id="6" w:name="page140R_mcid10"/>
-      <w:bookmarkEnd w:id="6"/>
-      <w:r>
-        <w:rPr>
-          <w:rFonts w:ascii="Times New Roman" w:hAnsi="Times New Roman"/>
-        </w:rPr>
-        <w:t xml:space="preserve"> </w:t>
-      </w:r>
-      <w:r>
-        <w:rPr>
-          <w:rFonts w:ascii="Times New Roman" w:hAnsi="Times New Roman"/>
-          <w:sz w:val="27"/>
-        </w:rPr>
-        <w:t>индивидуальному</w:t>
-      </w:r>
-      <w:bookmarkStart w:id="7" w:name="page140R_mcid11"/>
-      <w:bookmarkStart w:id="8" w:name="page140R_mcid12"/>
-      <w:bookmarkEnd w:id="7"/>
-      <w:bookmarkEnd w:id="8"/>
-      <w:r>
-        <w:rPr>
-          <w:rFonts w:ascii="Times New Roman" w:hAnsi="Times New Roman"/>
-        </w:rPr>
-        <w:t xml:space="preserve"> </w:t>
-      </w:r>
-      <w:r>
-        <w:rPr>
-          <w:rFonts w:ascii="Times New Roman" w:hAnsi="Times New Roman"/>
-          <w:sz w:val="27"/>
-        </w:rPr>
         <w:t>варианту.</w:t>
       </w:r>
-      <w:bookmarkStart w:id="9" w:name="page140R_mcid13"/>
-      <w:bookmarkEnd w:id="9"/>
-      <w:r>
-        <w:rPr>
-          <w:rFonts w:ascii="Times New Roman" w:hAnsi="Times New Roman"/>
-        </w:rPr>
-        <w:br/>
-      </w:r>
-      <w:r>
-        <w:rPr>
-          <w:rFonts w:ascii="Times New Roman" w:hAnsi="Times New Roman"/>
+      <w:bookmarkStart w:id="10" w:name="page140R_mcid13"/>
+      <w:bookmarkEnd w:id="10"/>
+      <w:r>
+        <w:br/>
+      </w:r>
+      <w:r>
+        <w:rPr>
           <w:sz w:val="27"/>
         </w:rPr>
         <w:t>Попадание на границу области считать попаданием в область.</w:t>
       </w:r>
     </w:p>
     <w:p>
-      <w:pPr>
-        <w:pStyle w:val="Normal"/>
-        <w:rPr/>
-      </w:pPr>
-      <w:r>
+      <w:r>
+        <w:rPr>
+          <w:noProof/>
+        </w:rPr>
         <w:drawing>
-          <wp:anchor behindDoc="0" distT="0" distB="0" distL="0" distR="0" simplePos="0" locked="0" layoutInCell="0" allowOverlap="1" relativeHeight="3">
+          <wp:anchor distT="0" distB="0" distL="0" distR="0" simplePos="0" relativeHeight="3" behindDoc="0" locked="0" layoutInCell="0" allowOverlap="1">
             <wp:simplePos x="0" y="0"/>
             <wp:positionH relativeFrom="column">
               <wp:posOffset>225425</wp:posOffset>
@@ -984,7 +789,7 @@
             <wp:extent cx="3440430" cy="2921635"/>
             <wp:effectExtent l="0" t="0" r="0" b="0"/>
             <wp:wrapTopAndBottom/>
-            <wp:docPr id="1" name="Image1" descr=""/>
+            <wp:docPr id="1" name="Image1"/>
             <wp:cNvGraphicFramePr>
               <a:graphicFrameLocks xmlns:a="http://schemas.openxmlformats.org/drawingml/2006/main" noChangeAspect="1"/>
             </wp:cNvGraphicFramePr>
@@ -992,13 +797,13 @@
               <a:graphicData uri="http://schemas.openxmlformats.org/drawingml/2006/picture">
                 <pic:pic xmlns:pic="http://schemas.openxmlformats.org/drawingml/2006/picture">
                   <pic:nvPicPr>
-                    <pic:cNvPr id="1" name="Image1" descr=""/>
+                    <pic:cNvPr id="1" name="Image1"/>
                     <pic:cNvPicPr>
                       <a:picLocks noChangeAspect="1" noChangeArrowheads="1"/>
                     </pic:cNvPicPr>
                   </pic:nvPicPr>
                   <pic:blipFill>
-                    <a:blip r:embed="rId2"/>
+                    <a:blip r:embed="rId4"/>
                     <a:stretch>
                       <a:fillRect/>
                     </a:stretch>
@@ -1019,7 +824,6 @@
         </w:drawing>
       </w:r>
       <w:r>
-        <w:rPr/>
         <w:br/>
       </w:r>
       <w:r>
@@ -1029,85 +833,86 @@
           <w:szCs w:val="28"/>
         </w:rPr>
         <w:t>3.Описание функций:</w:t>
-        <w:br/>
       </w:r>
       <w:r>
         <w:rPr>
           <w:b/>
-        </w:rPr>
-        <w:t>1)Имя: main</w:t>
-      </w:r>
-      <w:r>
-        <w:rPr/>
+          <w:sz w:val="28"/>
+          <w:szCs w:val="28"/>
+        </w:rPr>
+        <w:br/>
+      </w:r>
+      <w:r>
+        <w:rPr>
+          <w:b/>
+        </w:rPr>
+        <w:t xml:space="preserve">1)Имя: </w:t>
+      </w:r>
+      <w:proofErr w:type="spellStart"/>
+      <w:r>
+        <w:rPr>
+          <w:b/>
+        </w:rPr>
+        <w:t>main</w:t>
+      </w:r>
+      <w:proofErr w:type="spellEnd"/>
+      <w:r>
         <w:t xml:space="preserve"> </w:t>
-        <w:br/>
-        <w:t xml:space="preserve">Назначение: </w:t>
-      </w:r>
-      <w:r>
-        <w:rPr/>
-        <w:t>Запрос координат точки от пользователя и определение находится ли она в области допустимых значений.</w:t>
-      </w:r>
-      <w:r>
-        <w:rPr/>
-        <w:br/>
-        <w:t xml:space="preserve">Входные данные: </w:t>
-      </w:r>
-      <w:r>
-        <w:rPr/>
-        <w:t>нет</w:t>
-      </w:r>
-      <w:r>
-        <w:rPr/>
-        <w:t xml:space="preserve">. </w:t>
+      </w:r>
+      <w:r>
+        <w:br/>
+        <w:t>Назначение: Запрос координат точки от пользователя и определение находится ли она в области допустимых значений.</w:t>
+      </w:r>
+      <w:r>
+        <w:br/>
+        <w:t xml:space="preserve">Входные данные: нет. </w:t>
+      </w:r>
+      <w:r>
         <w:br/>
         <w:t>Выходные данные: нет.</w:t>
+      </w:r>
+      <w:r>
         <w:br/>
         <w:t xml:space="preserve">Побочный эффект: отсутствует. </w:t>
+      </w:r>
+      <w:r>
         <w:br/>
         <w:t>Тестовые данные:</w:t>
+      </w:r>
+      <w:r>
         <w:br/>
       </w:r>
     </w:p>
     <w:tbl>
       <w:tblPr>
         <w:tblW w:w="7320" w:type="dxa"/>
-        <w:jc w:val="left"/>
         <w:tblInd w:w="-30" w:type="dxa"/>
         <w:tblLayout w:type="fixed"/>
         <w:tblCellMar>
-          <w:top w:w="0" w:type="dxa"/>
           <w:left w:w="30" w:type="dxa"/>
-          <w:bottom w:w="0" w:type="dxa"/>
           <w:right w:w="30" w:type="dxa"/>
         </w:tblCellMar>
+        <w:tblLook w:val="04A0" w:firstRow="1" w:lastRow="0" w:firstColumn="1" w:lastColumn="0" w:noHBand="0" w:noVBand="1"/>
       </w:tblPr>
       <w:tblGrid>
-        <w:gridCol w:w="1305"/>
-        <w:gridCol w:w="1365"/>
-        <w:gridCol w:w="4233"/>
+        <w:gridCol w:w="1384"/>
+        <w:gridCol w:w="1447"/>
+        <w:gridCol w:w="4489"/>
       </w:tblGrid>
       <w:tr>
         <w:trPr>
-          <w:trHeight w:val="276" w:hRule="atLeast"/>
+          <w:trHeight w:val="276"/>
         </w:trPr>
         <w:tc>
           <w:tcPr>
             <w:tcW w:w="1305" w:type="dxa"/>
-            <w:tcBorders/>
             <w:vAlign w:val="bottom"/>
           </w:tcPr>
           <w:p>
             <w:pPr>
-              <w:pStyle w:val="Normal"/>
-              <w:widowControl w:val="false"/>
-              <w:tabs>
-                <w:tab w:val="clear" w:pos="720"/>
-              </w:tabs>
-              <w:jc w:val="left"/>
-              <w:rPr/>
+              <w:widowControl w:val="0"/>
             </w:pPr>
             <w:r>
-              <w:rPr/>
               <w:t>X</w:t>
             </w:r>
           </w:p>
@@ -1115,21 +920,13 @@
         <w:tc>
           <w:tcPr>
             <w:tcW w:w="1365" w:type="dxa"/>
-            <w:tcBorders/>
             <w:vAlign w:val="bottom"/>
           </w:tcPr>
           <w:p>
             <w:pPr>
-              <w:pStyle w:val="Normal"/>
-              <w:widowControl w:val="false"/>
-              <w:tabs>
-                <w:tab w:val="clear" w:pos="720"/>
-              </w:tabs>
-              <w:jc w:val="left"/>
-              <w:rPr/>
+              <w:widowControl w:val="0"/>
             </w:pPr>
             <w:r>
-              <w:rPr/>
               <w:t>Y</w:t>
             </w:r>
           </w:p>
@@ -1137,21 +934,13 @@
         <w:tc>
           <w:tcPr>
             <w:tcW w:w="4233" w:type="dxa"/>
-            <w:tcBorders/>
             <w:vAlign w:val="bottom"/>
           </w:tcPr>
           <w:p>
             <w:pPr>
-              <w:pStyle w:val="Normal"/>
-              <w:widowControl w:val="false"/>
-              <w:tabs>
-                <w:tab w:val="clear" w:pos="720"/>
-              </w:tabs>
-              <w:jc w:val="left"/>
-              <w:rPr/>
+              <w:widowControl w:val="0"/>
             </w:pPr>
             <w:r>
-              <w:rPr/>
               <w:t>Ответ</w:t>
             </w:r>
           </w:p>
@@ -1159,26 +948,19 @@
       </w:tr>
       <w:tr>
         <w:trPr>
-          <w:trHeight w:val="276" w:hRule="atLeast"/>
+          <w:trHeight w:val="276"/>
         </w:trPr>
         <w:tc>
           <w:tcPr>
             <w:tcW w:w="1305" w:type="dxa"/>
-            <w:tcBorders/>
             <w:vAlign w:val="bottom"/>
           </w:tcPr>
           <w:p>
             <w:pPr>
-              <w:pStyle w:val="Normal"/>
-              <w:widowControl w:val="false"/>
-              <w:tabs>
-                <w:tab w:val="clear" w:pos="720"/>
-              </w:tabs>
+              <w:widowControl w:val="0"/>
               <w:jc w:val="right"/>
-              <w:rPr/>
             </w:pPr>
             <w:r>
-              <w:rPr/>
               <w:t>1</w:t>
             </w:r>
           </w:p>
@@ -1186,21 +968,14 @@
         <w:tc>
           <w:tcPr>
             <w:tcW w:w="1365" w:type="dxa"/>
-            <w:tcBorders/>
             <w:vAlign w:val="bottom"/>
           </w:tcPr>
           <w:p>
             <w:pPr>
-              <w:pStyle w:val="Normal"/>
-              <w:widowControl w:val="false"/>
-              <w:tabs>
-                <w:tab w:val="clear" w:pos="720"/>
-              </w:tabs>
+              <w:widowControl w:val="0"/>
               <w:jc w:val="right"/>
-              <w:rPr/>
             </w:pPr>
             <w:r>
-              <w:rPr/>
               <w:t>1</w:t>
             </w:r>
           </w:p>
@@ -1208,16 +983,11 @@
         <w:tc>
           <w:tcPr>
             <w:tcW w:w="4233" w:type="dxa"/>
-            <w:tcBorders/>
             <w:vAlign w:val="bottom"/>
           </w:tcPr>
           <w:p>
             <w:pPr>
-              <w:pStyle w:val="Normal"/>
-              <w:widowControl w:val="false"/>
-              <w:tabs>
-                <w:tab w:val="clear" w:pos="720"/>
-              </w:tabs>
+              <w:widowControl w:val="0"/>
               <w:jc w:val="center"/>
               <w:rPr>
                 <w:rFonts w:ascii="monospace" w:hAnsi="monospace"/>
@@ -1227,7 +997,7 @@
               <w:rPr>
                 <w:rFonts w:ascii="monospace" w:hAnsi="monospace"/>
                 <w:color w:val="000000"/>
-                <w:shd w:fill="FFFFFF" w:val="clear"/>
+                <w:shd w:val="clear" w:color="auto" w:fill="FFFFFF"/>
               </w:rPr>
               <w:t>Точка находится в области</w:t>
             </w:r>
@@ -1236,26 +1006,19 @@
       </w:tr>
       <w:tr>
         <w:trPr>
-          <w:trHeight w:val="276" w:hRule="atLeast"/>
+          <w:trHeight w:val="276"/>
         </w:trPr>
         <w:tc>
           <w:tcPr>
             <w:tcW w:w="1305" w:type="dxa"/>
-            <w:tcBorders/>
             <w:vAlign w:val="bottom"/>
           </w:tcPr>
           <w:p>
             <w:pPr>
-              <w:pStyle w:val="Normal"/>
-              <w:widowControl w:val="false"/>
-              <w:tabs>
-                <w:tab w:val="clear" w:pos="720"/>
-              </w:tabs>
+              <w:widowControl w:val="0"/>
               <w:jc w:val="right"/>
-              <w:rPr/>
             </w:pPr>
             <w:r>
-              <w:rPr/>
               <w:t>0.2</w:t>
             </w:r>
           </w:p>
@@ -1263,21 +1026,14 @@
         <w:tc>
           <w:tcPr>
             <w:tcW w:w="1365" w:type="dxa"/>
-            <w:tcBorders/>
             <w:vAlign w:val="bottom"/>
           </w:tcPr>
           <w:p>
             <w:pPr>
-              <w:pStyle w:val="Normal"/>
-              <w:widowControl w:val="false"/>
-              <w:tabs>
-                <w:tab w:val="clear" w:pos="720"/>
-              </w:tabs>
+              <w:widowControl w:val="0"/>
               <w:jc w:val="right"/>
-              <w:rPr/>
             </w:pPr>
             <w:r>
-              <w:rPr/>
               <w:t>-0.4</w:t>
             </w:r>
           </w:p>
@@ -1285,16 +1041,11 @@
         <w:tc>
           <w:tcPr>
             <w:tcW w:w="4233" w:type="dxa"/>
-            <w:tcBorders/>
             <w:vAlign w:val="bottom"/>
           </w:tcPr>
           <w:p>
             <w:pPr>
-              <w:pStyle w:val="Normal"/>
-              <w:widowControl w:val="false"/>
-              <w:tabs>
-                <w:tab w:val="clear" w:pos="720"/>
-              </w:tabs>
+              <w:widowControl w:val="0"/>
               <w:jc w:val="center"/>
               <w:rPr>
                 <w:rFonts w:ascii="monospace" w:hAnsi="monospace"/>
@@ -1304,7 +1055,7 @@
               <w:rPr>
                 <w:rFonts w:ascii="monospace" w:hAnsi="monospace"/>
                 <w:color w:val="000000"/>
-                <w:shd w:fill="FFFFFF" w:val="clear"/>
+                <w:shd w:val="clear" w:color="auto" w:fill="FFFFFF"/>
               </w:rPr>
               <w:t>Точка находится в области</w:t>
             </w:r>
@@ -1313,26 +1064,19 @@
       </w:tr>
       <w:tr>
         <w:trPr>
-          <w:trHeight w:val="276" w:hRule="atLeast"/>
+          <w:trHeight w:val="276"/>
         </w:trPr>
         <w:tc>
           <w:tcPr>
             <w:tcW w:w="1305" w:type="dxa"/>
-            <w:tcBorders/>
             <w:vAlign w:val="bottom"/>
           </w:tcPr>
           <w:p>
             <w:pPr>
-              <w:pStyle w:val="Normal"/>
-              <w:widowControl w:val="false"/>
-              <w:tabs>
-                <w:tab w:val="clear" w:pos="720"/>
-              </w:tabs>
+              <w:widowControl w:val="0"/>
               <w:jc w:val="right"/>
-              <w:rPr/>
             </w:pPr>
             <w:r>
-              <w:rPr/>
               <w:t>10</w:t>
             </w:r>
           </w:p>
@@ -1340,42 +1084,26 @@
         <w:tc>
           <w:tcPr>
             <w:tcW w:w="1365" w:type="dxa"/>
-            <w:tcBorders/>
             <w:vAlign w:val="bottom"/>
           </w:tcPr>
           <w:p>
             <w:pPr>
-              <w:pStyle w:val="Normal"/>
-              <w:widowControl w:val="false"/>
-              <w:tabs>
-                <w:tab w:val="clear" w:pos="720"/>
-              </w:tabs>
+              <w:widowControl w:val="0"/>
               <w:jc w:val="right"/>
-              <w:rPr/>
             </w:pPr>
             <w:r>
-              <w:rPr/>
-              <w:t>-</w:t>
-            </w:r>
-            <w:r>
-              <w:rPr/>
-              <w:t>12</w:t>
+              <w:t>-12</w:t>
             </w:r>
           </w:p>
         </w:tc>
         <w:tc>
           <w:tcPr>
             <w:tcW w:w="4233" w:type="dxa"/>
-            <w:tcBorders/>
             <w:vAlign w:val="bottom"/>
           </w:tcPr>
           <w:p>
             <w:pPr>
-              <w:pStyle w:val="Normal"/>
-              <w:widowControl w:val="false"/>
-              <w:tabs>
-                <w:tab w:val="clear" w:pos="720"/>
-              </w:tabs>
+              <w:widowControl w:val="0"/>
               <w:jc w:val="center"/>
               <w:rPr>
                 <w:rFonts w:ascii="monospace" w:hAnsi="monospace"/>
@@ -1385,7 +1113,7 @@
               <w:rPr>
                 <w:rFonts w:ascii="monospace" w:hAnsi="monospace"/>
                 <w:color w:val="000000"/>
-                <w:shd w:fill="FFFFFF" w:val="clear"/>
+                <w:shd w:val="clear" w:color="auto" w:fill="FFFFFF"/>
               </w:rPr>
               <w:t>Точка находится вне области</w:t>
             </w:r>
@@ -1394,23 +1122,19 @@
       </w:tr>
     </w:tbl>
     <w:p>
-      <w:pPr>
-        <w:pStyle w:val="Normal"/>
-        <w:rPr/>
-      </w:pPr>
-      <w:r>
-        <w:rPr/>
+      <w:r>
         <w:br/>
         <w:t xml:space="preserve">Прототип: </w:t>
       </w:r>
+      <w:proofErr w:type="spellStart"/>
       <w:r>
         <w:rPr>
           <w:lang w:val="en-US"/>
         </w:rPr>
         <w:t>int</w:t>
       </w:r>
-      <w:r>
-        <w:rPr/>
+      <w:proofErr w:type="spellEnd"/>
+      <w:r>
         <w:t xml:space="preserve"> </w:t>
       </w:r>
       <w:r>
@@ -1420,10 +1144,13 @@
         <w:t>main</w:t>
       </w:r>
       <w:r>
-        <w:rPr/>
         <w:t>()</w:t>
+      </w:r>
+      <w:r>
         <w:br/>
         <w:t>Псевдокод:</w:t>
+      </w:r>
+      <w:r>
         <w:br/>
         <w:t xml:space="preserve">Функция проверки ввода данных </w:t>
       </w:r>
@@ -1431,81 +1158,81 @@
         <w:rPr>
           <w:lang w:val="en-US"/>
         </w:rPr>
-        <w:t>read_double()</w:t>
+        <w:t>read</w:t>
+      </w:r>
+      <w:r>
+        <w:t>_</w:t>
+      </w:r>
+      <w:r>
+        <w:rPr>
+          <w:lang w:val="en-US"/>
+        </w:rPr>
+        <w:t>double</w:t>
+      </w:r>
+      <w:r>
+        <w:t>()</w:t>
       </w:r>
     </w:p>
     <w:p>
-      <w:pPr>
-        <w:pStyle w:val="Normal"/>
-        <w:rPr/>
-      </w:pPr>
-      <w:r>
-        <w:rPr>
-          <w:lang w:val="en-US"/>
-        </w:rPr>
-        <w:t>Функция проверки ввода данных read_double()</w:t>
+      <w:r>
+        <w:t xml:space="preserve">Функция проверки ввода данных </w:t>
+      </w:r>
+      <w:r>
+        <w:rPr>
+          <w:lang w:val="en-US"/>
+        </w:rPr>
+        <w:t>read</w:t>
+      </w:r>
+      <w:r>
+        <w:t>_</w:t>
+      </w:r>
+      <w:proofErr w:type="gramStart"/>
+      <w:r>
+        <w:rPr>
+          <w:lang w:val="en-US"/>
+        </w:rPr>
+        <w:t>double</w:t>
+      </w:r>
+      <w:r>
+        <w:t>(</w:t>
+      </w:r>
+      <w:proofErr w:type="gramEnd"/>
+      <w:r>
+        <w:t>)</w:t>
       </w:r>
     </w:p>
     <w:p>
-      <w:pPr>
-        <w:pStyle w:val="Normal"/>
-        <w:rPr/>
-      </w:pPr>
-      <w:r>
-        <w:rPr/>
+      <w:r>
         <w:t>IF точка входит в фигуру THEN</w:t>
       </w:r>
     </w:p>
     <w:p>
-      <w:pPr>
-        <w:pStyle w:val="Normal"/>
-        <w:rPr/>
-      </w:pPr>
-      <w:r>
-        <w:rPr/>
+      <w:r>
         <w:tab/>
         <w:t>вывод «Точка находится в области»</w:t>
       </w:r>
     </w:p>
     <w:p>
-      <w:pPr>
-        <w:pStyle w:val="Normal"/>
-        <w:rPr/>
-      </w:pPr>
-      <w:r>
-        <w:rPr/>
+      <w:r>
         <w:t>ELSE</w:t>
       </w:r>
     </w:p>
     <w:p>
-      <w:pPr>
-        <w:pStyle w:val="Normal"/>
-        <w:rPr/>
-      </w:pPr>
-      <w:r>
-        <w:rPr/>
+      <w:r>
         <w:tab/>
         <w:t>вывод «Точка находится вне области»</w:t>
       </w:r>
     </w:p>
     <w:p>
-      <w:pPr>
-        <w:pStyle w:val="Normal"/>
-        <w:rPr/>
-      </w:pPr>
-      <w:r>
-        <w:rPr/>
+      <w:r>
         <w:t>ENDIF</w:t>
       </w:r>
     </w:p>
     <w:p>
-      <w:pPr>
-        <w:pStyle w:val="Normal"/>
-        <w:rPr/>
-      </w:pPr>
-      <w:r>
-        <w:rPr/>
+      <w:r>
         <w:t>Вывод в консоль значения z_2</w:t>
+      </w:r>
+      <w:r>
         <w:br/>
         <w:t xml:space="preserve">Сравнение </w:t>
       </w:r>
@@ -1513,32 +1240,36 @@
         <w:rPr>
           <w:lang w:val="en-US"/>
         </w:rPr>
-        <w:t>z_1</w:t>
-      </w:r>
-      <w:r>
-        <w:rPr/>
+        <w:t>z</w:t>
+      </w:r>
+      <w:r>
+        <w:t>_1</w:t>
+      </w:r>
+      <w:r>
         <w:t xml:space="preserve"> и </w:t>
       </w:r>
       <w:r>
         <w:rPr>
           <w:lang w:val="en-US"/>
         </w:rPr>
-        <w:t>z_2</w:t>
-      </w:r>
-      <w:r>
-        <w:rPr/>
+        <w:t>z</w:t>
+      </w:r>
+      <w:r>
+        <w:t>_2</w:t>
+      </w:r>
+      <w:r>
         <w:br/>
         <w:t>Блок-схема:</w:t>
       </w:r>
     </w:p>
     <w:p>
-      <w:pPr>
-        <w:pStyle w:val="Normal"/>
-        <w:rPr/>
-      </w:pPr>
-      <w:r>
+      <w:r>
+        <w:rPr>
+          <w:noProof/>
+        </w:rPr>
+        <w:lastRenderedPageBreak/>
         <w:drawing>
-          <wp:anchor behindDoc="0" distT="0" distB="0" distL="0" distR="0" simplePos="0" locked="0" layoutInCell="0" allowOverlap="1" relativeHeight="4">
+          <wp:anchor distT="0" distB="0" distL="0" distR="0" simplePos="0" relativeHeight="4" behindDoc="0" locked="0" layoutInCell="0" allowOverlap="1">
             <wp:simplePos x="0" y="0"/>
             <wp:positionH relativeFrom="column">
               <wp:align>center</wp:align>
@@ -1549,7 +1280,7 @@
             <wp:extent cx="6120130" cy="2039620"/>
             <wp:effectExtent l="0" t="0" r="0" b="0"/>
             <wp:wrapSquare wrapText="largest"/>
-            <wp:docPr id="2" name="Image2" descr=""/>
+            <wp:docPr id="2" name="Image2"/>
             <wp:cNvGraphicFramePr>
               <a:graphicFrameLocks xmlns:a="http://schemas.openxmlformats.org/drawingml/2006/main" noChangeAspect="1"/>
             </wp:cNvGraphicFramePr>
@@ -1557,13 +1288,13 @@
               <a:graphicData uri="http://schemas.openxmlformats.org/drawingml/2006/picture">
                 <pic:pic xmlns:pic="http://schemas.openxmlformats.org/drawingml/2006/picture">
                   <pic:nvPicPr>
-                    <pic:cNvPr id="2" name="Image2" descr=""/>
+                    <pic:cNvPr id="2" name="Image2"/>
                     <pic:cNvPicPr>
                       <a:picLocks noChangeAspect="1" noChangeArrowheads="1"/>
                     </pic:cNvPicPr>
                   </pic:nvPicPr>
                   <pic:blipFill>
-                    <a:blip r:embed="rId3"/>
+                    <a:blip r:embed="rId5"/>
                     <a:stretch>
                       <a:fillRect/>
                     </a:stretch>
@@ -1584,162 +1315,185 @@
         </w:drawing>
       </w:r>
       <w:r>
-        <w:rPr/>
-        <w:br/>
+        <w:br/>
+      </w:r>
+    </w:p>
+    <w:p>
+      <w:r>
+        <w:rPr>
+          <w:b/>
+        </w:rPr>
+        <w:t xml:space="preserve">2)Имя: </w:t>
+      </w:r>
+      <w:r>
+        <w:rPr>
+          <w:b/>
+          <w:lang w:val="en-US"/>
+        </w:rPr>
+        <w:t>read</w:t>
+      </w:r>
+      <w:r>
+        <w:rPr>
+          <w:b/>
+        </w:rPr>
+        <w:t>_</w:t>
+      </w:r>
+      <w:r>
+        <w:rPr>
+          <w:b/>
+          <w:lang w:val="en-US"/>
+        </w:rPr>
+        <w:t>double</w:t>
+      </w:r>
+      <w:r>
+        <w:t xml:space="preserve"> </w:t>
+      </w:r>
+      <w:r>
+        <w:br/>
+        <w:t xml:space="preserve">Назначение: проверка переменной </w:t>
+      </w:r>
+      <w:r>
+        <w:rPr>
+          <w:lang w:val="en-US"/>
+        </w:rPr>
+        <w:t>a</w:t>
+      </w:r>
+      <w:r>
+        <w:t xml:space="preserve"> на корректность ввода</w:t>
+      </w:r>
+      <w:r>
+        <w:br/>
+        <w:t xml:space="preserve">Входные данные: </w:t>
+      </w:r>
+      <w:r>
+        <w:rPr>
+          <w:lang w:val="en-US"/>
+        </w:rPr>
+        <w:t>a</w:t>
+      </w:r>
+      <w:r>
+        <w:t xml:space="preserve">(значение в градусах). </w:t>
+      </w:r>
+      <w:r>
+        <w:br/>
+        <w:t>Выходные данные: a(значение в градусах).</w:t>
+      </w:r>
+      <w:r>
+        <w:br/>
+        <w:t xml:space="preserve">Побочный эффект: отсутствует. </w:t>
+      </w:r>
+      <w:r>
+        <w:br/>
+        <w:t xml:space="preserve">Прототип: </w:t>
+      </w:r>
+      <w:r>
+        <w:rPr>
+          <w:lang w:val="en-US"/>
+        </w:rPr>
+        <w:t>double</w:t>
+      </w:r>
+      <w:r>
+        <w:t xml:space="preserve"> </w:t>
+      </w:r>
+      <w:r>
+        <w:rPr>
+          <w:lang w:val="en-US"/>
+        </w:rPr>
+        <w:t>read</w:t>
+      </w:r>
+      <w:r>
+        <w:t>_</w:t>
+      </w:r>
+      <w:r>
+        <w:rPr>
+          <w:lang w:val="en-US"/>
+        </w:rPr>
+        <w:t>double</w:t>
+      </w:r>
+      <w:r>
+        <w:t>()</w:t>
+      </w:r>
+      <w:r>
+        <w:br/>
+      </w:r>
+      <w:r>
+        <w:br/>
+        <w:t>Псевдокод:</w:t>
+      </w:r>
+      <w:r>
+        <w:br/>
+        <w:t>Цикл продолжается до тех пор, пока пользователь не введет корректное значение</w:t>
+      </w:r>
+    </w:p>
+    <w:p>
+      <w:r>
+        <w:t>Ввод числа x</w:t>
       </w:r>
     </w:p>
     <w:p>
       <w:pPr>
-        <w:pStyle w:val="Normal"/>
-        <w:rPr/>
+        <w:ind w:firstLine="720"/>
       </w:pPr>
       <w:r>
-        <w:rPr>
-          <w:b/>
-        </w:rPr>
-        <w:t xml:space="preserve">2)Имя: </w:t>
-      </w:r>
-      <w:r>
-        <w:rPr>
-          <w:b/>
-          <w:lang w:val="en-US"/>
-        </w:rPr>
-        <w:t>read_double</w:t>
-      </w:r>
-      <w:r>
-        <w:rPr/>
-        <w:t xml:space="preserve"> </w:t>
-        <w:br/>
-        <w:t xml:space="preserve">Назначение: проверка переменной </w:t>
-      </w:r>
-      <w:r>
-        <w:rPr>
-          <w:lang w:val="en-US"/>
-        </w:rPr>
-        <w:t>a</w:t>
-      </w:r>
-      <w:r>
-        <w:rPr/>
-        <w:t xml:space="preserve"> на корректность ввода</w:t>
-        <w:br/>
-        <w:t xml:space="preserve">Входные данные: </w:t>
-      </w:r>
-      <w:r>
-        <w:rPr>
-          <w:lang w:val="en-US"/>
-        </w:rPr>
-        <w:t>a</w:t>
-      </w:r>
-      <w:r>
-        <w:rPr/>
-        <w:t xml:space="preserve">(значение в градусах). </w:t>
-        <w:br/>
-        <w:t>Выходные данные: a(значение в градусах).</w:t>
-        <w:br/>
-        <w:t xml:space="preserve">Побочный эффект: отсутствует. </w:t>
-        <w:br/>
-        <w:t xml:space="preserve">Прототип: </w:t>
-      </w:r>
-      <w:r>
-        <w:rPr>
-          <w:lang w:val="en-US"/>
-        </w:rPr>
-        <w:t>double</w:t>
-      </w:r>
-      <w:r>
-        <w:rPr/>
-        <w:t xml:space="preserve"> </w:t>
-      </w:r>
-      <w:r>
-        <w:rPr>
-          <w:lang w:val="en-US"/>
-        </w:rPr>
-        <w:t>read_double</w:t>
-      </w:r>
-      <w:r>
-        <w:rPr/>
-        <w:t>()</w:t>
-        <w:br/>
-        <w:br/>
-        <w:t>Псевдокод:</w:t>
-        <w:br/>
-        <w:t>Цикл продолжается до тех пор, пока пользователь не введет корректное значение</w:t>
+        <w:t>Если предыдущее извлечение оказалось неудачным, то...</w:t>
       </w:r>
     </w:p>
     <w:p>
       <w:pPr>
-        <w:pStyle w:val="Normal"/>
-        <w:rPr/>
+        <w:ind w:firstLine="720"/>
       </w:pPr>
       <w:r>
-        <w:rPr/>
-        <w:t>Ввод числа x</w:t>
+        <w:t xml:space="preserve">Возвращаем </w:t>
+      </w:r>
+      <w:proofErr w:type="spellStart"/>
+      <w:r>
+        <w:t>scanf</w:t>
+      </w:r>
+      <w:proofErr w:type="spellEnd"/>
+      <w:r>
+        <w:t xml:space="preserve"> в 'обычный' режим </w:t>
+      </w:r>
+      <w:proofErr w:type="gramStart"/>
+      <w:r>
+        <w:t>работы(</w:t>
+      </w:r>
+      <w:proofErr w:type="gramEnd"/>
+      <w:r>
+        <w:t>обнуление битов состояния)</w:t>
       </w:r>
     </w:p>
     <w:p>
       <w:pPr>
-        <w:pStyle w:val="Normal"/>
         <w:ind w:firstLine="720"/>
-        <w:rPr/>
       </w:pPr>
       <w:r>
-        <w:rPr/>
-        <w:t>Если предыдущее извлечение оказалось неудачным, то...</w:t>
+        <w:t>Удаляем значения предыдущего ввода из входного буфера</w:t>
       </w:r>
     </w:p>
     <w:p>
       <w:pPr>
-        <w:pStyle w:val="Normal"/>
         <w:ind w:firstLine="720"/>
-        <w:rPr/>
       </w:pPr>
       <w:r>
-        <w:rPr/>
-        <w:t>Возвращаем scanf в 'обычный' режим работы(обнуление битов состояния)</w:t>
+        <w:t>Если всё хорошо, то возвращаем x</w:t>
       </w:r>
     </w:p>
     <w:p>
-      <w:pPr>
-        <w:pStyle w:val="Normal"/>
-        <w:ind w:firstLine="720"/>
-        <w:rPr/>
-      </w:pPr>
-      <w:r>
-        <w:rPr/>
-        <w:t>Удаляем значения предыдущего ввода из входного буфера</w:t>
+      <w:r>
+        <w:t>Возврат значения x</w:t>
+      </w:r>
+      <w:r>
+        <w:br/>
+        <w:t>Блок-схема:</w:t>
       </w:r>
     </w:p>
     <w:p>
-      <w:pPr>
-        <w:pStyle w:val="Normal"/>
-        <w:ind w:firstLine="720"/>
-        <w:rPr/>
-      </w:pPr>
-      <w:r>
-        <w:rPr/>
-        <w:t>Если всё хорошо, то возвращаем x</w:t>
-      </w:r>
-    </w:p>
-    <w:p>
-      <w:pPr>
-        <w:pStyle w:val="Normal"/>
-        <w:rPr/>
-      </w:pPr>
-      <w:r>
-        <w:rPr/>
-        <w:t>Возврат значения x</w:t>
-        <w:br/>
-        <w:t>Блок-схема:</w:t>
-      </w:r>
-    </w:p>
-    <w:p>
-      <w:pPr>
-        <w:pStyle w:val="Normal"/>
-        <w:rPr/>
-      </w:pPr>
-      <w:r>
+      <w:r>
+        <w:rPr>
+          <w:noProof/>
+        </w:rPr>
         <w:drawing>
-          <wp:anchor behindDoc="0" distT="0" distB="0" distL="0" distR="0" simplePos="0" locked="0" layoutInCell="0" allowOverlap="1" relativeHeight="2">
+          <wp:anchor distT="0" distB="0" distL="0" distR="0" simplePos="0" relativeHeight="2" behindDoc="0" locked="0" layoutInCell="0" allowOverlap="1">
             <wp:simplePos x="0" y="0"/>
             <wp:positionH relativeFrom="column">
               <wp:posOffset>80010</wp:posOffset>
@@ -1750,7 +1504,7 @@
             <wp:extent cx="2164715" cy="2034540"/>
             <wp:effectExtent l="0" t="0" r="0" b="0"/>
             <wp:wrapTopAndBottom/>
-            <wp:docPr id="3" name="Image4" descr=""/>
+            <wp:docPr id="3" name="Image4"/>
             <wp:cNvGraphicFramePr>
               <a:graphicFrameLocks xmlns:a="http://schemas.openxmlformats.org/drawingml/2006/main" noChangeAspect="1"/>
             </wp:cNvGraphicFramePr>
@@ -1758,13 +1512,13 @@
               <a:graphicData uri="http://schemas.openxmlformats.org/drawingml/2006/picture">
                 <pic:pic xmlns:pic="http://schemas.openxmlformats.org/drawingml/2006/picture">
                   <pic:nvPicPr>
-                    <pic:cNvPr id="3" name="Image4" descr=""/>
+                    <pic:cNvPr id="3" name="Image4"/>
                     <pic:cNvPicPr>
                       <a:picLocks noChangeAspect="1" noChangeArrowheads="1"/>
                     </pic:cNvPicPr>
                   </pic:nvPicPr>
                   <pic:blipFill>
-                    <a:blip r:embed="rId4"/>
+                    <a:blip r:embed="rId6"/>
                     <a:stretch>
                       <a:fillRect/>
                     </a:stretch>
@@ -1785,8 +1539,9 @@
         </w:drawing>
       </w:r>
       <w:r>
-        <w:rPr/>
-        <w:br/>
+        <w:br/>
+      </w:r>
+      <w:r>
         <w:br/>
       </w:r>
       <w:r>
@@ -1794,7 +1549,6 @@
           <w:b/>
           <w:sz w:val="28"/>
           <w:szCs w:val="28"/>
-          <w:lang w:val="en-US"/>
         </w:rPr>
         <w:t>9.</w:t>
       </w:r>
@@ -1811,7 +1565,6 @@
           <w:b/>
           <w:sz w:val="28"/>
           <w:szCs w:val="28"/>
-          <w:lang w:val="en-US"/>
         </w:rPr>
         <w:t xml:space="preserve"> </w:t>
       </w:r>
@@ -1828,41 +1581,55 @@
           <w:b/>
           <w:sz w:val="28"/>
           <w:szCs w:val="28"/>
-          <w:lang w:val="en-US"/>
         </w:rPr>
         <w:t>:</w:t>
-        <w:br/>
-      </w:r>
-      <w:r>
-        <w:rPr>
-          <w:rFonts w:ascii="monospace" w:hAnsi="monospace"/>
-          <w:b w:val="false"/>
-          <w:bCs w:val="false"/>
+      </w:r>
+      <w:r>
+        <w:rPr>
+          <w:b/>
+          <w:sz w:val="28"/>
+          <w:szCs w:val="28"/>
+        </w:rPr>
+        <w:br/>
+      </w:r>
+      <w:r>
+        <w:rPr>
+          <w:rFonts w:ascii="monospace" w:hAnsi="monospace"/>
           <w:color w:val="000000"/>
           <w:sz w:val="28"/>
           <w:szCs w:val="28"/>
-          <w:shd w:fill="FFFFFF" w:val="clear"/>
-          <w:lang w:val="en-US"/>
+          <w:shd w:val="clear" w:color="auto" w:fill="FFFFFF"/>
         </w:rPr>
         <w:t xml:space="preserve">/* </w:t>
       </w:r>
       <w:r>
         <w:rPr>
           <w:rFonts w:ascii="monospace" w:hAnsi="monospace"/>
-          <w:b w:val="false"/>
-          <w:bCs w:val="false"/>
-          <w:sz w:val="28"/>
-          <w:szCs w:val="28"/>
-          <w:lang w:val="en-US"/>
-        </w:rPr>
-        <w:br/>
-        <w:t xml:space="preserve"> Написать программу, которая для вводимых координат точек </w:t>
-      </w:r>
-      <w:r>
-        <w:rPr>
-          <w:rFonts w:eastAsia="monospace" w:ascii="monospace" w:hAnsi="monospace"/>
-          <w:b w:val="false"/>
-          <w:bCs w:val="false"/>
+          <w:sz w:val="28"/>
+          <w:szCs w:val="28"/>
+        </w:rPr>
+        <w:br/>
+      </w:r>
+      <w:r>
+        <w:rPr>
+          <w:rFonts w:ascii="monospace" w:hAnsi="monospace"/>
+          <w:sz w:val="28"/>
+          <w:szCs w:val="28"/>
+          <w:lang w:val="en-US"/>
+        </w:rPr>
+        <w:t> </w:t>
+      </w:r>
+      <w:r>
+        <w:rPr>
+          <w:rFonts w:ascii="monospace" w:hAnsi="monospace"/>
+          <w:sz w:val="28"/>
+          <w:szCs w:val="28"/>
+        </w:rPr>
+        <w:t xml:space="preserve">Написать программу, которая для вводимых координат точек </w:t>
+      </w:r>
+      <w:r>
+        <w:rPr>
+          <w:rFonts w:ascii="monospace" w:eastAsia="monospace" w:hAnsi="monospace"/>
           <w:sz w:val="28"/>
           <w:szCs w:val="28"/>
           <w:lang w:val="en-US"/>
@@ -1872,19 +1639,14 @@
       <w:r>
         <w:rPr>
           <w:rFonts w:ascii="monospace" w:hAnsi="monospace"/>
-          <w:b w:val="false"/>
-          <w:bCs w:val="false"/>
-          <w:sz w:val="28"/>
-          <w:szCs w:val="28"/>
-          <w:lang w:val="en-US"/>
+          <w:sz w:val="28"/>
+          <w:szCs w:val="28"/>
         </w:rPr>
         <w:t xml:space="preserve">, </w:t>
       </w:r>
       <w:r>
         <w:rPr>
           <w:rFonts w:ascii="monospace" w:hAnsi="monospace"/>
-          <w:b w:val="false"/>
-          <w:bCs w:val="false"/>
           <w:sz w:val="28"/>
           <w:szCs w:val="28"/>
           <w:lang w:val="en-US"/>
@@ -1893,123 +1655,1952 @@
       </w:r>
       <w:r>
         <w:rPr>
-          <w:rFonts w:eastAsia="monospace" w:ascii="monospace" w:hAnsi="monospace"/>
-          <w:b w:val="false"/>
-          <w:bCs w:val="false"/>
-          <w:sz w:val="28"/>
-          <w:szCs w:val="28"/>
-          <w:lang w:val="en-US"/>
+          <w:rFonts w:ascii="monospace" w:eastAsia="monospace" w:hAnsi="monospace"/>
+          <w:sz w:val="28"/>
+          <w:szCs w:val="28"/>
         </w:rPr>
         <w:t xml:space="preserve"> </w:t>
       </w:r>
       <w:r>
         <w:rPr>
           <w:rFonts w:ascii="monospace" w:hAnsi="monospace"/>
-          <w:b w:val="false"/>
-          <w:bCs w:val="false"/>
-          <w:sz w:val="28"/>
-          <w:szCs w:val="28"/>
-          <w:lang w:val="en-US"/>
+          <w:sz w:val="28"/>
+          <w:szCs w:val="28"/>
         </w:rPr>
         <w:t xml:space="preserve">определяет, попадает ли </w:t>
-        <w:br/>
-        <w:t xml:space="preserve"> точка в заштрихованную область на рисунке, который соответствует индивидуальному варианту. </w:t>
-        <w:br/>
-        <w:t xml:space="preserve"> Попадание на границу области считать попаданием в область. </w:t>
-        <w:br/>
-        <w:br/>
-        <w:t xml:space="preserve"> Примечание: для проверки попадания точки в область следует использовать один </w:t>
-        <w:br/>
-        <w:t xml:space="preserve"> условный оператор с несколькими условиями. </w:t>
+      </w:r>
+      <w:r>
+        <w:rPr>
+          <w:rFonts w:ascii="monospace" w:hAnsi="monospace"/>
+          <w:sz w:val="28"/>
+          <w:szCs w:val="28"/>
+        </w:rPr>
+        <w:br/>
+      </w:r>
+      <w:r>
+        <w:rPr>
+          <w:rFonts w:ascii="monospace" w:hAnsi="monospace"/>
+          <w:sz w:val="28"/>
+          <w:szCs w:val="28"/>
+          <w:lang w:val="en-US"/>
+        </w:rPr>
+        <w:t> </w:t>
+      </w:r>
+      <w:r>
+        <w:rPr>
+          <w:rFonts w:ascii="monospace" w:hAnsi="monospace"/>
+          <w:sz w:val="28"/>
+          <w:szCs w:val="28"/>
+        </w:rPr>
+        <w:t xml:space="preserve">точка в заштрихованную область на рисунке, который соответствует индивидуальному варианту. </w:t>
+      </w:r>
+      <w:r>
+        <w:rPr>
+          <w:rFonts w:ascii="monospace" w:hAnsi="monospace"/>
+          <w:sz w:val="28"/>
+          <w:szCs w:val="28"/>
+        </w:rPr>
+        <w:br/>
+      </w:r>
+      <w:r>
+        <w:rPr>
+          <w:rFonts w:ascii="monospace" w:hAnsi="monospace"/>
+          <w:sz w:val="28"/>
+          <w:szCs w:val="28"/>
+          <w:lang w:val="en-US"/>
+        </w:rPr>
+        <w:t> </w:t>
+      </w:r>
+      <w:r>
+        <w:rPr>
+          <w:rFonts w:ascii="monospace" w:hAnsi="monospace"/>
+          <w:sz w:val="28"/>
+          <w:szCs w:val="28"/>
+        </w:rPr>
+        <w:t xml:space="preserve">Попадание на границу области считать попаданием в область. </w:t>
+      </w:r>
+      <w:r>
+        <w:rPr>
+          <w:rFonts w:ascii="monospace" w:hAnsi="monospace"/>
+          <w:sz w:val="28"/>
+          <w:szCs w:val="28"/>
+        </w:rPr>
+        <w:br/>
+      </w:r>
+      <w:r>
+        <w:rPr>
+          <w:rFonts w:ascii="monospace" w:hAnsi="monospace"/>
+          <w:sz w:val="28"/>
+          <w:szCs w:val="28"/>
+        </w:rPr>
+        <w:lastRenderedPageBreak/>
+        <w:br/>
+      </w:r>
+      <w:r>
+        <w:rPr>
+          <w:rFonts w:ascii="monospace" w:hAnsi="monospace"/>
+          <w:sz w:val="28"/>
+          <w:szCs w:val="28"/>
+          <w:lang w:val="en-US"/>
+        </w:rPr>
+        <w:t> </w:t>
+      </w:r>
+      <w:r>
+        <w:rPr>
+          <w:rFonts w:ascii="monospace" w:hAnsi="monospace"/>
+          <w:sz w:val="28"/>
+          <w:szCs w:val="28"/>
+        </w:rPr>
+        <w:t xml:space="preserve">Примечание: для проверки попадания точки в область следует использовать один </w:t>
+      </w:r>
+      <w:r>
+        <w:rPr>
+          <w:rFonts w:ascii="monospace" w:hAnsi="monospace"/>
+          <w:sz w:val="28"/>
+          <w:szCs w:val="28"/>
+        </w:rPr>
+        <w:br/>
+      </w:r>
+      <w:r>
+        <w:rPr>
+          <w:rFonts w:ascii="monospace" w:hAnsi="monospace"/>
+          <w:sz w:val="28"/>
+          <w:szCs w:val="28"/>
+          <w:lang w:val="en-US"/>
+        </w:rPr>
+        <w:t> </w:t>
+      </w:r>
+      <w:r>
+        <w:rPr>
+          <w:rFonts w:ascii="monospace" w:hAnsi="monospace"/>
+          <w:sz w:val="28"/>
+          <w:szCs w:val="28"/>
+        </w:rPr>
+        <w:t xml:space="preserve">условный оператор с несколькими условиями. </w:t>
+      </w:r>
+      <w:r>
+        <w:rPr>
+          <w:rFonts w:ascii="monospace" w:hAnsi="monospace"/>
+          <w:sz w:val="28"/>
+          <w:szCs w:val="28"/>
+        </w:rPr>
         <w:br/>
         <w:t xml:space="preserve">*/ </w:t>
-        <w:br/>
-        <w:br/>
-        <w:br/>
-        <w:t xml:space="preserve">#include &lt;stdio.h&gt; </w:t>
-        <w:br/>
-        <w:t xml:space="preserve">#include &lt;stdlib.h&gt; </w:t>
-        <w:br/>
-        <w:t xml:space="preserve">#include &lt;locale.h&gt; // Для смены языка </w:t>
-        <w:br/>
-        <w:t xml:space="preserve">#include &lt;math.h&gt;   // Математические функции и константы </w:t>
-        <w:br/>
+      </w:r>
+      <w:r>
+        <w:rPr>
+          <w:rFonts w:ascii="monospace" w:hAnsi="monospace"/>
+          <w:sz w:val="28"/>
+          <w:szCs w:val="28"/>
+        </w:rPr>
+        <w:br/>
+      </w:r>
+      <w:r>
+        <w:rPr>
+          <w:rFonts w:ascii="monospace" w:hAnsi="monospace"/>
+          <w:sz w:val="28"/>
+          <w:szCs w:val="28"/>
+        </w:rPr>
+        <w:br/>
+      </w:r>
+      <w:r>
+        <w:rPr>
+          <w:rFonts w:ascii="monospace" w:hAnsi="monospace"/>
+          <w:sz w:val="28"/>
+          <w:szCs w:val="28"/>
+        </w:rPr>
+        <w:br/>
+        <w:t>#</w:t>
+      </w:r>
+      <w:r>
+        <w:rPr>
+          <w:rFonts w:ascii="monospace" w:hAnsi="monospace"/>
+          <w:sz w:val="28"/>
+          <w:szCs w:val="28"/>
+          <w:lang w:val="en-US"/>
+        </w:rPr>
+        <w:t>include</w:t>
+      </w:r>
+      <w:r>
+        <w:rPr>
+          <w:rFonts w:ascii="monospace" w:hAnsi="monospace"/>
+          <w:sz w:val="28"/>
+          <w:szCs w:val="28"/>
+        </w:rPr>
+        <w:t xml:space="preserve"> &lt;</w:t>
+      </w:r>
+      <w:proofErr w:type="spellStart"/>
+      <w:r>
+        <w:rPr>
+          <w:rFonts w:ascii="monospace" w:hAnsi="monospace"/>
+          <w:sz w:val="28"/>
+          <w:szCs w:val="28"/>
+          <w:lang w:val="en-US"/>
+        </w:rPr>
+        <w:t>stdio</w:t>
+      </w:r>
+      <w:proofErr w:type="spellEnd"/>
+      <w:r>
+        <w:rPr>
+          <w:rFonts w:ascii="monospace" w:hAnsi="monospace"/>
+          <w:sz w:val="28"/>
+          <w:szCs w:val="28"/>
+        </w:rPr>
+        <w:t>.</w:t>
+      </w:r>
+      <w:r>
+        <w:rPr>
+          <w:rFonts w:ascii="monospace" w:hAnsi="monospace"/>
+          <w:sz w:val="28"/>
+          <w:szCs w:val="28"/>
+          <w:lang w:val="en-US"/>
+        </w:rPr>
+        <w:t>h</w:t>
+      </w:r>
+      <w:r>
+        <w:rPr>
+          <w:rFonts w:ascii="monospace" w:hAnsi="monospace"/>
+          <w:sz w:val="28"/>
+          <w:szCs w:val="28"/>
+        </w:rPr>
+        <w:t xml:space="preserve">&gt; </w:t>
+      </w:r>
+      <w:r>
+        <w:rPr>
+          <w:rFonts w:ascii="monospace" w:hAnsi="monospace"/>
+          <w:sz w:val="28"/>
+          <w:szCs w:val="28"/>
+        </w:rPr>
+        <w:br/>
+        <w:t>#</w:t>
+      </w:r>
+      <w:r>
+        <w:rPr>
+          <w:rFonts w:ascii="monospace" w:hAnsi="monospace"/>
+          <w:sz w:val="28"/>
+          <w:szCs w:val="28"/>
+          <w:lang w:val="en-US"/>
+        </w:rPr>
+        <w:t>include</w:t>
+      </w:r>
+      <w:r>
+        <w:rPr>
+          <w:rFonts w:ascii="monospace" w:hAnsi="monospace"/>
+          <w:sz w:val="28"/>
+          <w:szCs w:val="28"/>
+        </w:rPr>
+        <w:t xml:space="preserve"> &lt;</w:t>
+      </w:r>
+      <w:proofErr w:type="spellStart"/>
+      <w:r>
+        <w:rPr>
+          <w:rFonts w:ascii="monospace" w:hAnsi="monospace"/>
+          <w:sz w:val="28"/>
+          <w:szCs w:val="28"/>
+          <w:lang w:val="en-US"/>
+        </w:rPr>
+        <w:t>stdlib</w:t>
+      </w:r>
+      <w:proofErr w:type="spellEnd"/>
+      <w:r>
+        <w:rPr>
+          <w:rFonts w:ascii="monospace" w:hAnsi="monospace"/>
+          <w:sz w:val="28"/>
+          <w:szCs w:val="28"/>
+        </w:rPr>
+        <w:t>.</w:t>
+      </w:r>
+      <w:r>
+        <w:rPr>
+          <w:rFonts w:ascii="monospace" w:hAnsi="monospace"/>
+          <w:sz w:val="28"/>
+          <w:szCs w:val="28"/>
+          <w:lang w:val="en-US"/>
+        </w:rPr>
+        <w:t>h</w:t>
+      </w:r>
+      <w:r>
+        <w:rPr>
+          <w:rFonts w:ascii="monospace" w:hAnsi="monospace"/>
+          <w:sz w:val="28"/>
+          <w:szCs w:val="28"/>
+        </w:rPr>
+        <w:t xml:space="preserve">&gt; </w:t>
+      </w:r>
+      <w:r>
+        <w:rPr>
+          <w:rFonts w:ascii="monospace" w:hAnsi="monospace"/>
+          <w:sz w:val="28"/>
+          <w:szCs w:val="28"/>
+        </w:rPr>
+        <w:br/>
+        <w:t>#</w:t>
+      </w:r>
+      <w:r>
+        <w:rPr>
+          <w:rFonts w:ascii="monospace" w:hAnsi="monospace"/>
+          <w:sz w:val="28"/>
+          <w:szCs w:val="28"/>
+          <w:lang w:val="en-US"/>
+        </w:rPr>
+        <w:t>include</w:t>
+      </w:r>
+      <w:r>
+        <w:rPr>
+          <w:rFonts w:ascii="monospace" w:hAnsi="monospace"/>
+          <w:sz w:val="28"/>
+          <w:szCs w:val="28"/>
+        </w:rPr>
+        <w:t xml:space="preserve"> &lt;</w:t>
+      </w:r>
+      <w:r>
+        <w:rPr>
+          <w:rFonts w:ascii="monospace" w:hAnsi="monospace"/>
+          <w:sz w:val="28"/>
+          <w:szCs w:val="28"/>
+          <w:lang w:val="en-US"/>
+        </w:rPr>
+        <w:t>locale</w:t>
+      </w:r>
+      <w:r>
+        <w:rPr>
+          <w:rFonts w:ascii="monospace" w:hAnsi="monospace"/>
+          <w:sz w:val="28"/>
+          <w:szCs w:val="28"/>
+        </w:rPr>
+        <w:t>.</w:t>
+      </w:r>
+      <w:r>
+        <w:rPr>
+          <w:rFonts w:ascii="monospace" w:hAnsi="monospace"/>
+          <w:sz w:val="28"/>
+          <w:szCs w:val="28"/>
+          <w:lang w:val="en-US"/>
+        </w:rPr>
+        <w:t>h</w:t>
+      </w:r>
+      <w:r>
+        <w:rPr>
+          <w:rFonts w:ascii="monospace" w:hAnsi="monospace"/>
+          <w:sz w:val="28"/>
+          <w:szCs w:val="28"/>
+        </w:rPr>
+        <w:t xml:space="preserve">&gt; // Для смены языка </w:t>
+      </w:r>
+      <w:r>
+        <w:rPr>
+          <w:rFonts w:ascii="monospace" w:hAnsi="monospace"/>
+          <w:sz w:val="28"/>
+          <w:szCs w:val="28"/>
+        </w:rPr>
+        <w:br/>
+        <w:t>#</w:t>
+      </w:r>
+      <w:r>
+        <w:rPr>
+          <w:rFonts w:ascii="monospace" w:hAnsi="monospace"/>
+          <w:sz w:val="28"/>
+          <w:szCs w:val="28"/>
+          <w:lang w:val="en-US"/>
+        </w:rPr>
+        <w:t>include</w:t>
+      </w:r>
+      <w:r>
+        <w:rPr>
+          <w:rFonts w:ascii="monospace" w:hAnsi="monospace"/>
+          <w:sz w:val="28"/>
+          <w:szCs w:val="28"/>
+        </w:rPr>
+        <w:t xml:space="preserve"> &lt;</w:t>
+      </w:r>
+      <w:r>
+        <w:rPr>
+          <w:rFonts w:ascii="monospace" w:hAnsi="monospace"/>
+          <w:sz w:val="28"/>
+          <w:szCs w:val="28"/>
+          <w:lang w:val="en-US"/>
+        </w:rPr>
+        <w:t>math</w:t>
+      </w:r>
+      <w:r>
+        <w:rPr>
+          <w:rFonts w:ascii="monospace" w:hAnsi="monospace"/>
+          <w:sz w:val="28"/>
+          <w:szCs w:val="28"/>
+        </w:rPr>
+        <w:t>.</w:t>
+      </w:r>
+      <w:r>
+        <w:rPr>
+          <w:rFonts w:ascii="monospace" w:hAnsi="monospace"/>
+          <w:sz w:val="28"/>
+          <w:szCs w:val="28"/>
+          <w:lang w:val="en-US"/>
+        </w:rPr>
+        <w:t>h</w:t>
+      </w:r>
+      <w:r>
+        <w:rPr>
+          <w:rFonts w:ascii="monospace" w:hAnsi="monospace"/>
+          <w:sz w:val="28"/>
+          <w:szCs w:val="28"/>
+        </w:rPr>
+        <w:t xml:space="preserve">&gt; </w:t>
+      </w:r>
+      <w:r>
+        <w:rPr>
+          <w:rFonts w:ascii="monospace" w:hAnsi="monospace"/>
+          <w:sz w:val="28"/>
+          <w:szCs w:val="28"/>
+          <w:lang w:val="en-US"/>
+        </w:rPr>
+        <w:t>  </w:t>
+      </w:r>
+      <w:r>
+        <w:rPr>
+          <w:rFonts w:ascii="monospace" w:hAnsi="monospace"/>
+          <w:sz w:val="28"/>
+          <w:szCs w:val="28"/>
+        </w:rPr>
+        <w:t xml:space="preserve">// Математические функции и константы </w:t>
+      </w:r>
+      <w:r>
+        <w:rPr>
+          <w:rFonts w:ascii="monospace" w:hAnsi="monospace"/>
+          <w:sz w:val="28"/>
+          <w:szCs w:val="28"/>
+        </w:rPr>
+        <w:br/>
+      </w:r>
+      <w:r>
+        <w:rPr>
+          <w:rFonts w:ascii="monospace" w:hAnsi="monospace"/>
+          <w:sz w:val="28"/>
+          <w:szCs w:val="28"/>
+        </w:rPr>
         <w:br/>
         <w:t xml:space="preserve">// Функция для проверки ввода </w:t>
-        <w:br/>
-        <w:t xml:space="preserve">double read_double(){ </w:t>
-        <w:br/>
-        <w:t xml:space="preserve">       double x; </w:t>
-        <w:br/>
-        <w:t xml:space="preserve"> while ( (scanf("%lf",&amp;x) ) != 1 ) { </w:t>
-        <w:br/>
-        <w:t xml:space="preserve">     printf("Неверное введенное значение, попробуйте еще: "); </w:t>
-        <w:br/>
-        <w:t xml:space="preserve">     while(getchar() != '\n'); </w:t>
-        <w:br/>
-        <w:t xml:space="preserve"> } </w:t>
-        <w:br/>
-        <w:t xml:space="preserve"> return x; </w:t>
-        <w:br/>
+      </w:r>
+      <w:r>
+        <w:rPr>
+          <w:rFonts w:ascii="monospace" w:hAnsi="monospace"/>
+          <w:sz w:val="28"/>
+          <w:szCs w:val="28"/>
+        </w:rPr>
+        <w:br/>
+      </w:r>
+      <w:r>
+        <w:rPr>
+          <w:rFonts w:ascii="monospace" w:hAnsi="monospace"/>
+          <w:sz w:val="28"/>
+          <w:szCs w:val="28"/>
+          <w:lang w:val="en-US"/>
+        </w:rPr>
+        <w:t>double</w:t>
+      </w:r>
+      <w:r>
+        <w:rPr>
+          <w:rFonts w:ascii="monospace" w:hAnsi="monospace"/>
+          <w:sz w:val="28"/>
+          <w:szCs w:val="28"/>
+        </w:rPr>
+        <w:t xml:space="preserve"> </w:t>
+      </w:r>
+      <w:r>
+        <w:rPr>
+          <w:rFonts w:ascii="monospace" w:hAnsi="monospace"/>
+          <w:sz w:val="28"/>
+          <w:szCs w:val="28"/>
+          <w:lang w:val="en-US"/>
+        </w:rPr>
+        <w:t>read</w:t>
+      </w:r>
+      <w:r>
+        <w:rPr>
+          <w:rFonts w:ascii="monospace" w:hAnsi="monospace"/>
+          <w:sz w:val="28"/>
+          <w:szCs w:val="28"/>
+        </w:rPr>
+        <w:t>_</w:t>
+      </w:r>
+      <w:r>
+        <w:rPr>
+          <w:rFonts w:ascii="monospace" w:hAnsi="monospace"/>
+          <w:sz w:val="28"/>
+          <w:szCs w:val="28"/>
+          <w:lang w:val="en-US"/>
+        </w:rPr>
+        <w:t>double</w:t>
+      </w:r>
+      <w:r>
+        <w:rPr>
+          <w:rFonts w:ascii="monospace" w:hAnsi="monospace"/>
+          <w:sz w:val="28"/>
+          <w:szCs w:val="28"/>
+        </w:rPr>
+        <w:t xml:space="preserve">(){ </w:t>
+      </w:r>
+      <w:r>
+        <w:rPr>
+          <w:rFonts w:ascii="monospace" w:hAnsi="monospace"/>
+          <w:sz w:val="28"/>
+          <w:szCs w:val="28"/>
+        </w:rPr>
+        <w:br/>
+      </w:r>
+      <w:r>
+        <w:rPr>
+          <w:rFonts w:ascii="monospace" w:hAnsi="monospace"/>
+          <w:sz w:val="28"/>
+          <w:szCs w:val="28"/>
+          <w:lang w:val="en-US"/>
+        </w:rPr>
+        <w:t>       double</w:t>
+      </w:r>
+      <w:r>
+        <w:rPr>
+          <w:rFonts w:ascii="monospace" w:hAnsi="monospace"/>
+          <w:sz w:val="28"/>
+          <w:szCs w:val="28"/>
+        </w:rPr>
+        <w:t xml:space="preserve"> </w:t>
+      </w:r>
+      <w:r>
+        <w:rPr>
+          <w:rFonts w:ascii="monospace" w:hAnsi="monospace"/>
+          <w:sz w:val="28"/>
+          <w:szCs w:val="28"/>
+          <w:lang w:val="en-US"/>
+        </w:rPr>
+        <w:t>x</w:t>
+      </w:r>
+      <w:r>
+        <w:rPr>
+          <w:rFonts w:ascii="monospace" w:hAnsi="monospace"/>
+          <w:sz w:val="28"/>
+          <w:szCs w:val="28"/>
+        </w:rPr>
+        <w:t xml:space="preserve">; </w:t>
+      </w:r>
+      <w:r>
+        <w:rPr>
+          <w:rFonts w:ascii="monospace" w:hAnsi="monospace"/>
+          <w:sz w:val="28"/>
+          <w:szCs w:val="28"/>
+        </w:rPr>
+        <w:br/>
+      </w:r>
+      <w:r>
+        <w:rPr>
+          <w:rFonts w:ascii="monospace" w:hAnsi="monospace"/>
+          <w:sz w:val="28"/>
+          <w:szCs w:val="28"/>
+          <w:lang w:val="en-US"/>
+        </w:rPr>
+        <w:t> while</w:t>
+      </w:r>
+      <w:r>
+        <w:rPr>
+          <w:rFonts w:ascii="monospace" w:hAnsi="monospace"/>
+          <w:sz w:val="28"/>
+          <w:szCs w:val="28"/>
+        </w:rPr>
+        <w:t xml:space="preserve"> ( (</w:t>
+      </w:r>
+      <w:proofErr w:type="spellStart"/>
+      <w:r>
+        <w:rPr>
+          <w:rFonts w:ascii="monospace" w:hAnsi="monospace"/>
+          <w:sz w:val="28"/>
+          <w:szCs w:val="28"/>
+          <w:lang w:val="en-US"/>
+        </w:rPr>
+        <w:t>scanf</w:t>
+      </w:r>
+      <w:proofErr w:type="spellEnd"/>
+      <w:r>
+        <w:rPr>
+          <w:rFonts w:ascii="monospace" w:hAnsi="monospace"/>
+          <w:sz w:val="28"/>
+          <w:szCs w:val="28"/>
+        </w:rPr>
+        <w:t>("%</w:t>
+      </w:r>
+      <w:r>
+        <w:rPr>
+          <w:rFonts w:ascii="monospace" w:hAnsi="monospace"/>
+          <w:sz w:val="28"/>
+          <w:szCs w:val="28"/>
+          <w:lang w:val="en-US"/>
+        </w:rPr>
+        <w:t>lf</w:t>
+      </w:r>
+      <w:r>
+        <w:rPr>
+          <w:rFonts w:ascii="monospace" w:hAnsi="monospace"/>
+          <w:sz w:val="28"/>
+          <w:szCs w:val="28"/>
+        </w:rPr>
+        <w:t>",&amp;</w:t>
+      </w:r>
+      <w:r>
+        <w:rPr>
+          <w:rFonts w:ascii="monospace" w:hAnsi="monospace"/>
+          <w:sz w:val="28"/>
+          <w:szCs w:val="28"/>
+          <w:lang w:val="en-US"/>
+        </w:rPr>
+        <w:t>x</w:t>
+      </w:r>
+      <w:r>
+        <w:rPr>
+          <w:rFonts w:ascii="monospace" w:hAnsi="monospace"/>
+          <w:sz w:val="28"/>
+          <w:szCs w:val="28"/>
+        </w:rPr>
+        <w:t xml:space="preserve">) ) != 1 ) { </w:t>
+      </w:r>
+      <w:r>
+        <w:rPr>
+          <w:rFonts w:ascii="monospace" w:hAnsi="monospace"/>
+          <w:sz w:val="28"/>
+          <w:szCs w:val="28"/>
+        </w:rPr>
+        <w:br/>
+      </w:r>
+      <w:r>
+        <w:rPr>
+          <w:rFonts w:ascii="monospace" w:hAnsi="monospace"/>
+          <w:sz w:val="28"/>
+          <w:szCs w:val="28"/>
+          <w:lang w:val="en-US"/>
+        </w:rPr>
+        <w:t>     </w:t>
+      </w:r>
+      <w:proofErr w:type="spellStart"/>
+      <w:r>
+        <w:rPr>
+          <w:rFonts w:ascii="monospace" w:hAnsi="monospace"/>
+          <w:sz w:val="28"/>
+          <w:szCs w:val="28"/>
+          <w:lang w:val="en-US"/>
+        </w:rPr>
+        <w:t>printf</w:t>
+      </w:r>
+      <w:proofErr w:type="spellEnd"/>
+      <w:r>
+        <w:rPr>
+          <w:rFonts w:ascii="monospace" w:hAnsi="monospace"/>
+          <w:sz w:val="28"/>
+          <w:szCs w:val="28"/>
+        </w:rPr>
+        <w:t xml:space="preserve">("Неверное введенное значение, попробуйте еще: "); </w:t>
+      </w:r>
+      <w:r>
+        <w:rPr>
+          <w:rFonts w:ascii="monospace" w:hAnsi="monospace"/>
+          <w:sz w:val="28"/>
+          <w:szCs w:val="28"/>
+        </w:rPr>
+        <w:br/>
+      </w:r>
+      <w:r>
+        <w:rPr>
+          <w:rFonts w:ascii="monospace" w:hAnsi="monospace"/>
+          <w:sz w:val="28"/>
+          <w:szCs w:val="28"/>
+          <w:lang w:val="en-US"/>
+        </w:rPr>
+        <w:t>     while</w:t>
+      </w:r>
+      <w:r>
+        <w:rPr>
+          <w:rFonts w:ascii="monospace" w:hAnsi="monospace"/>
+          <w:sz w:val="28"/>
+          <w:szCs w:val="28"/>
+        </w:rPr>
+        <w:t>(</w:t>
+      </w:r>
+      <w:proofErr w:type="spellStart"/>
+      <w:r>
+        <w:rPr>
+          <w:rFonts w:ascii="monospace" w:hAnsi="monospace"/>
+          <w:sz w:val="28"/>
+          <w:szCs w:val="28"/>
+          <w:lang w:val="en-US"/>
+        </w:rPr>
+        <w:t>getchar</w:t>
+      </w:r>
+      <w:proofErr w:type="spellEnd"/>
+      <w:r>
+        <w:rPr>
+          <w:rFonts w:ascii="monospace" w:hAnsi="monospace"/>
+          <w:sz w:val="28"/>
+          <w:szCs w:val="28"/>
+        </w:rPr>
+        <w:t xml:space="preserve">() != </w:t>
+      </w:r>
+      <w:r>
+        <w:rPr>
+          <w:rFonts w:ascii="monospace" w:hAnsi="monospace"/>
+          <w:sz w:val="28"/>
+          <w:szCs w:val="28"/>
+        </w:rPr>
+        <w:t>'\</w:t>
+      </w:r>
+      <w:r>
+        <w:rPr>
+          <w:rFonts w:ascii="monospace" w:hAnsi="monospace"/>
+          <w:sz w:val="28"/>
+          <w:szCs w:val="28"/>
+          <w:lang w:val="en-US"/>
+        </w:rPr>
+        <w:t>n</w:t>
+      </w:r>
+      <w:r>
+        <w:rPr>
+          <w:rFonts w:ascii="monospace" w:hAnsi="monospace"/>
+          <w:sz w:val="28"/>
+          <w:szCs w:val="28"/>
+        </w:rPr>
+        <w:t xml:space="preserve">'); </w:t>
+      </w:r>
+      <w:r>
+        <w:rPr>
+          <w:rFonts w:ascii="monospace" w:hAnsi="monospace"/>
+          <w:sz w:val="28"/>
+          <w:szCs w:val="28"/>
+        </w:rPr>
+        <w:br/>
+      </w:r>
+      <w:r>
+        <w:rPr>
+          <w:rFonts w:ascii="monospace" w:hAnsi="monospace"/>
+          <w:sz w:val="28"/>
+          <w:szCs w:val="28"/>
+          <w:lang w:val="en-US"/>
+        </w:rPr>
+        <w:t> </w:t>
+      </w:r>
+      <w:r>
+        <w:rPr>
+          <w:rFonts w:ascii="monospace" w:hAnsi="monospace"/>
+          <w:sz w:val="28"/>
+          <w:szCs w:val="28"/>
+        </w:rPr>
         <w:t xml:space="preserve">} </w:t>
-        <w:br/>
+      </w:r>
+      <w:r>
+        <w:rPr>
+          <w:rFonts w:ascii="monospace" w:hAnsi="monospace"/>
+          <w:sz w:val="28"/>
+          <w:szCs w:val="28"/>
+        </w:rPr>
+        <w:br/>
+      </w:r>
+      <w:r>
+        <w:rPr>
+          <w:rFonts w:ascii="monospace" w:hAnsi="monospace"/>
+          <w:sz w:val="28"/>
+          <w:szCs w:val="28"/>
+          <w:lang w:val="en-US"/>
+        </w:rPr>
+        <w:t> return</w:t>
+      </w:r>
+      <w:r>
+        <w:rPr>
+          <w:rFonts w:ascii="monospace" w:hAnsi="monospace"/>
+          <w:sz w:val="28"/>
+          <w:szCs w:val="28"/>
+        </w:rPr>
+        <w:t xml:space="preserve"> </w:t>
+      </w:r>
+      <w:r>
+        <w:rPr>
+          <w:rFonts w:ascii="monospace" w:hAnsi="monospace"/>
+          <w:sz w:val="28"/>
+          <w:szCs w:val="28"/>
+          <w:lang w:val="en-US"/>
+        </w:rPr>
+        <w:t>x</w:t>
+      </w:r>
+      <w:r>
+        <w:rPr>
+          <w:rFonts w:ascii="monospace" w:hAnsi="monospace"/>
+          <w:sz w:val="28"/>
+          <w:szCs w:val="28"/>
+        </w:rPr>
+        <w:t xml:space="preserve">; </w:t>
+      </w:r>
+      <w:r>
+        <w:rPr>
+          <w:rFonts w:ascii="monospace" w:hAnsi="monospace"/>
+          <w:sz w:val="28"/>
+          <w:szCs w:val="28"/>
+        </w:rPr>
+        <w:br/>
+        <w:t xml:space="preserve">} </w:t>
+      </w:r>
+      <w:r>
+        <w:rPr>
+          <w:rFonts w:ascii="monospace" w:hAnsi="monospace"/>
+          <w:sz w:val="28"/>
+          <w:szCs w:val="28"/>
+        </w:rPr>
+        <w:br/>
+      </w:r>
+      <w:r>
+        <w:rPr>
+          <w:rFonts w:ascii="monospace" w:hAnsi="monospace"/>
+          <w:sz w:val="28"/>
+          <w:szCs w:val="28"/>
+        </w:rPr>
         <w:br/>
         <w:t xml:space="preserve">// основной код </w:t>
-        <w:br/>
-        <w:t xml:space="preserve">int main() { </w:t>
-        <w:br/>
-        <w:t xml:space="preserve">       // смена кодировки </w:t>
-        <w:br/>
-        <w:t xml:space="preserve"> system("chcp 65001"); </w:t>
-        <w:br/>
-        <w:br/>
-        <w:t xml:space="preserve"> // ввод X </w:t>
-        <w:br/>
-        <w:t xml:space="preserve"> printf("X = "); </w:t>
-        <w:br/>
-        <w:t xml:space="preserve"> double x = read_double(); </w:t>
-        <w:br/>
-        <w:br/>
-        <w:t xml:space="preserve"> // ввод Y </w:t>
-        <w:br/>
-        <w:t xml:space="preserve"> printf("Y = "); </w:t>
-        <w:br/>
-        <w:t xml:space="preserve"> double y = read_double(); </w:t>
-        <w:br/>
-        <w:br/>
-        <w:t xml:space="preserve"> // Огромное условие </w:t>
-        <w:br/>
-        <w:t xml:space="preserve"> if ( </w:t>
-        <w:br/>
-        <w:t xml:space="preserve">     (x &lt;= 1 &amp;&amp; x &gt;= -1 &amp;&amp; 1 &gt;= y &gt;= 0) &amp;&amp; </w:t>
-        <w:br/>
-        <w:t xml:space="preserve">     (sqrt(x + 1) + sqrt(y + 1) &gt;= 1) &amp;&amp; (0 &gt;= x &gt;= -1) &amp;&amp; (0 &gt;= y &gt;= -1) &amp;&amp; </w:t>
-        <w:br/>
-        <w:t xml:space="preserve">     (sqrt(-x + 1) + sqrt(y + 1) &gt;= 1) &amp;&amp; (1 &gt;= x &gt;= 0) &amp;&amp; (0 &gt;= y &gt;= -1) </w:t>
-        <w:br/>
-        <w:t xml:space="preserve">   ) { </w:t>
-        <w:br/>
-        <w:t xml:space="preserve">   printf("Точка находится в области\n"); </w:t>
-        <w:br/>
-        <w:br/>
-        <w:t xml:space="preserve"> } else { </w:t>
-        <w:br/>
-        <w:t xml:space="preserve">   printf("Точка находится вне области\n"); </w:t>
-        <w:br/>
-        <w:br/>
-        <w:t xml:space="preserve"> } </w:t>
-        <w:br/>
-        <w:br/>
-        <w:t xml:space="preserve"> return 0; </w:t>
+      </w:r>
+      <w:r>
+        <w:rPr>
+          <w:rFonts w:ascii="monospace" w:hAnsi="monospace"/>
+          <w:sz w:val="28"/>
+          <w:szCs w:val="28"/>
+        </w:rPr>
+        <w:br/>
+      </w:r>
+      <w:proofErr w:type="spellStart"/>
+      <w:r>
+        <w:rPr>
+          <w:rFonts w:ascii="monospace" w:hAnsi="monospace"/>
+          <w:sz w:val="28"/>
+          <w:szCs w:val="28"/>
+          <w:lang w:val="en-US"/>
+        </w:rPr>
+        <w:t>int</w:t>
+      </w:r>
+      <w:proofErr w:type="spellEnd"/>
+      <w:r>
+        <w:rPr>
+          <w:rFonts w:ascii="monospace" w:hAnsi="monospace"/>
+          <w:sz w:val="28"/>
+          <w:szCs w:val="28"/>
+        </w:rPr>
+        <w:t xml:space="preserve"> </w:t>
+      </w:r>
+      <w:r>
+        <w:rPr>
+          <w:rFonts w:ascii="monospace" w:hAnsi="monospace"/>
+          <w:sz w:val="28"/>
+          <w:szCs w:val="28"/>
+          <w:lang w:val="en-US"/>
+        </w:rPr>
+        <w:t>main</w:t>
+      </w:r>
+      <w:r>
+        <w:rPr>
+          <w:rFonts w:ascii="monospace" w:hAnsi="monospace"/>
+          <w:sz w:val="28"/>
+          <w:szCs w:val="28"/>
+        </w:rPr>
+        <w:t xml:space="preserve">() { </w:t>
+      </w:r>
+      <w:r>
+        <w:rPr>
+          <w:rFonts w:ascii="monospace" w:hAnsi="monospace"/>
+          <w:sz w:val="28"/>
+          <w:szCs w:val="28"/>
+        </w:rPr>
+        <w:br/>
+      </w:r>
+      <w:r>
+        <w:rPr>
+          <w:rFonts w:ascii="monospace" w:hAnsi="monospace"/>
+          <w:sz w:val="28"/>
+          <w:szCs w:val="28"/>
+          <w:lang w:val="en-US"/>
+        </w:rPr>
+        <w:t>       </w:t>
+      </w:r>
+      <w:r>
+        <w:rPr>
+          <w:rFonts w:ascii="monospace" w:hAnsi="monospace"/>
+          <w:sz w:val="28"/>
+          <w:szCs w:val="28"/>
+        </w:rPr>
+        <w:t xml:space="preserve">// смена кодировки </w:t>
+      </w:r>
+      <w:r>
+        <w:rPr>
+          <w:rFonts w:ascii="monospace" w:hAnsi="monospace"/>
+          <w:sz w:val="28"/>
+          <w:szCs w:val="28"/>
+        </w:rPr>
+        <w:br/>
+      </w:r>
+      <w:r>
+        <w:rPr>
+          <w:rFonts w:ascii="monospace" w:hAnsi="monospace"/>
+          <w:sz w:val="28"/>
+          <w:szCs w:val="28"/>
+          <w:lang w:val="en-US"/>
+        </w:rPr>
+        <w:t> system</w:t>
+      </w:r>
+      <w:r>
+        <w:rPr>
+          <w:rFonts w:ascii="monospace" w:hAnsi="monospace"/>
+          <w:sz w:val="28"/>
+          <w:szCs w:val="28"/>
+        </w:rPr>
+        <w:t>("</w:t>
+      </w:r>
+      <w:proofErr w:type="spellStart"/>
+      <w:r>
+        <w:rPr>
+          <w:rFonts w:ascii="monospace" w:hAnsi="monospace"/>
+          <w:sz w:val="28"/>
+          <w:szCs w:val="28"/>
+          <w:lang w:val="en-US"/>
+        </w:rPr>
+        <w:t>chcp</w:t>
+      </w:r>
+      <w:proofErr w:type="spellEnd"/>
+      <w:r>
+        <w:rPr>
+          <w:rFonts w:ascii="monospace" w:hAnsi="monospace"/>
+          <w:sz w:val="28"/>
+          <w:szCs w:val="28"/>
+        </w:rPr>
+        <w:t xml:space="preserve"> 65001"); </w:t>
+      </w:r>
+      <w:r>
+        <w:rPr>
+          <w:rFonts w:ascii="monospace" w:hAnsi="monospace"/>
+          <w:sz w:val="28"/>
+          <w:szCs w:val="28"/>
+        </w:rPr>
+        <w:br/>
+      </w:r>
+      <w:r>
+        <w:rPr>
+          <w:rFonts w:ascii="monospace" w:hAnsi="monospace"/>
+          <w:sz w:val="28"/>
+          <w:szCs w:val="28"/>
+        </w:rPr>
+        <w:br/>
+      </w:r>
+      <w:r>
+        <w:rPr>
+          <w:rFonts w:ascii="monospace" w:hAnsi="monospace"/>
+          <w:sz w:val="28"/>
+          <w:szCs w:val="28"/>
+          <w:lang w:val="en-US"/>
+        </w:rPr>
+        <w:t> </w:t>
+      </w:r>
+      <w:r>
+        <w:rPr>
+          <w:rFonts w:ascii="monospace" w:hAnsi="monospace"/>
+          <w:sz w:val="28"/>
+          <w:szCs w:val="28"/>
+        </w:rPr>
+        <w:t xml:space="preserve">// ввод </w:t>
+      </w:r>
+      <w:r>
+        <w:rPr>
+          <w:rFonts w:ascii="monospace" w:hAnsi="monospace"/>
+          <w:sz w:val="28"/>
+          <w:szCs w:val="28"/>
+          <w:lang w:val="en-US"/>
+        </w:rPr>
+        <w:t>X</w:t>
+      </w:r>
+      <w:r>
+        <w:rPr>
+          <w:rFonts w:ascii="monospace" w:hAnsi="monospace"/>
+          <w:sz w:val="28"/>
+          <w:szCs w:val="28"/>
+        </w:rPr>
+        <w:t xml:space="preserve"> </w:t>
+      </w:r>
+      <w:r>
+        <w:rPr>
+          <w:rFonts w:ascii="monospace" w:hAnsi="monospace"/>
+          <w:sz w:val="28"/>
+          <w:szCs w:val="28"/>
+        </w:rPr>
+        <w:br/>
+      </w:r>
+      <w:r>
+        <w:rPr>
+          <w:rFonts w:ascii="monospace" w:hAnsi="monospace"/>
+          <w:sz w:val="28"/>
+          <w:szCs w:val="28"/>
+          <w:lang w:val="en-US"/>
+        </w:rPr>
+        <w:t> </w:t>
+      </w:r>
+      <w:proofErr w:type="spellStart"/>
+      <w:r>
+        <w:rPr>
+          <w:rFonts w:ascii="monospace" w:hAnsi="monospace"/>
+          <w:sz w:val="28"/>
+          <w:szCs w:val="28"/>
+          <w:lang w:val="en-US"/>
+        </w:rPr>
+        <w:t>printf</w:t>
+      </w:r>
+      <w:proofErr w:type="spellEnd"/>
+      <w:r>
+        <w:rPr>
+          <w:rFonts w:ascii="monospace" w:hAnsi="monospace"/>
+          <w:sz w:val="28"/>
+          <w:szCs w:val="28"/>
+        </w:rPr>
+        <w:t>("</w:t>
+      </w:r>
+      <w:r>
+        <w:rPr>
+          <w:rFonts w:ascii="monospace" w:hAnsi="monospace"/>
+          <w:sz w:val="28"/>
+          <w:szCs w:val="28"/>
+          <w:lang w:val="en-US"/>
+        </w:rPr>
+        <w:t>X</w:t>
+      </w:r>
+      <w:r>
+        <w:rPr>
+          <w:rFonts w:ascii="monospace" w:hAnsi="monospace"/>
+          <w:sz w:val="28"/>
+          <w:szCs w:val="28"/>
+        </w:rPr>
+        <w:t xml:space="preserve"> = "); </w:t>
+      </w:r>
+      <w:r>
+        <w:rPr>
+          <w:rFonts w:ascii="monospace" w:hAnsi="monospace"/>
+          <w:sz w:val="28"/>
+          <w:szCs w:val="28"/>
+        </w:rPr>
+        <w:br/>
+      </w:r>
+      <w:r>
+        <w:rPr>
+          <w:rFonts w:ascii="monospace" w:hAnsi="monospace"/>
+          <w:sz w:val="28"/>
+          <w:szCs w:val="28"/>
+          <w:lang w:val="en-US"/>
+        </w:rPr>
+        <w:t> double</w:t>
+      </w:r>
+      <w:r>
+        <w:rPr>
+          <w:rFonts w:ascii="monospace" w:hAnsi="monospace"/>
+          <w:sz w:val="28"/>
+          <w:szCs w:val="28"/>
+        </w:rPr>
+        <w:t xml:space="preserve"> </w:t>
+      </w:r>
+      <w:r>
+        <w:rPr>
+          <w:rFonts w:ascii="monospace" w:hAnsi="monospace"/>
+          <w:sz w:val="28"/>
+          <w:szCs w:val="28"/>
+          <w:lang w:val="en-US"/>
+        </w:rPr>
+        <w:t>x</w:t>
+      </w:r>
+      <w:r>
+        <w:rPr>
+          <w:rFonts w:ascii="monospace" w:hAnsi="monospace"/>
+          <w:sz w:val="28"/>
+          <w:szCs w:val="28"/>
+        </w:rPr>
+        <w:t xml:space="preserve"> = </w:t>
+      </w:r>
+      <w:r>
+        <w:rPr>
+          <w:rFonts w:ascii="monospace" w:hAnsi="monospace"/>
+          <w:sz w:val="28"/>
+          <w:szCs w:val="28"/>
+          <w:lang w:val="en-US"/>
+        </w:rPr>
+        <w:t>read</w:t>
+      </w:r>
+      <w:r>
+        <w:rPr>
+          <w:rFonts w:ascii="monospace" w:hAnsi="monospace"/>
+          <w:sz w:val="28"/>
+          <w:szCs w:val="28"/>
+        </w:rPr>
+        <w:t>_</w:t>
+      </w:r>
+      <w:r>
+        <w:rPr>
+          <w:rFonts w:ascii="monospace" w:hAnsi="monospace"/>
+          <w:sz w:val="28"/>
+          <w:szCs w:val="28"/>
+          <w:lang w:val="en-US"/>
+        </w:rPr>
+        <w:t>double</w:t>
+      </w:r>
+      <w:r>
+        <w:rPr>
+          <w:rFonts w:ascii="monospace" w:hAnsi="monospace"/>
+          <w:sz w:val="28"/>
+          <w:szCs w:val="28"/>
+        </w:rPr>
+        <w:t xml:space="preserve">(); </w:t>
+      </w:r>
+      <w:r>
+        <w:rPr>
+          <w:rFonts w:ascii="monospace" w:hAnsi="monospace"/>
+          <w:sz w:val="28"/>
+          <w:szCs w:val="28"/>
+        </w:rPr>
+        <w:br/>
+      </w:r>
+      <w:r>
+        <w:rPr>
+          <w:rFonts w:ascii="monospace" w:hAnsi="monospace"/>
+          <w:sz w:val="28"/>
+          <w:szCs w:val="28"/>
+        </w:rPr>
+        <w:br/>
+      </w:r>
+      <w:r>
+        <w:rPr>
+          <w:rFonts w:ascii="monospace" w:hAnsi="monospace"/>
+          <w:sz w:val="28"/>
+          <w:szCs w:val="28"/>
+          <w:lang w:val="en-US"/>
+        </w:rPr>
+        <w:t> </w:t>
+      </w:r>
+      <w:r>
+        <w:rPr>
+          <w:rFonts w:ascii="monospace" w:hAnsi="monospace"/>
+          <w:sz w:val="28"/>
+          <w:szCs w:val="28"/>
+        </w:rPr>
+        <w:t xml:space="preserve">// ввод </w:t>
+      </w:r>
+      <w:r>
+        <w:rPr>
+          <w:rFonts w:ascii="monospace" w:hAnsi="monospace"/>
+          <w:sz w:val="28"/>
+          <w:szCs w:val="28"/>
+          <w:lang w:val="en-US"/>
+        </w:rPr>
+        <w:t>Y</w:t>
+      </w:r>
+      <w:r>
+        <w:rPr>
+          <w:rFonts w:ascii="monospace" w:hAnsi="monospace"/>
+          <w:sz w:val="28"/>
+          <w:szCs w:val="28"/>
+        </w:rPr>
+        <w:t xml:space="preserve"> </w:t>
+      </w:r>
+      <w:r>
+        <w:rPr>
+          <w:rFonts w:ascii="monospace" w:hAnsi="monospace"/>
+          <w:sz w:val="28"/>
+          <w:szCs w:val="28"/>
+        </w:rPr>
+        <w:br/>
+      </w:r>
+      <w:r>
+        <w:rPr>
+          <w:rFonts w:ascii="monospace" w:hAnsi="monospace"/>
+          <w:sz w:val="28"/>
+          <w:szCs w:val="28"/>
+          <w:lang w:val="en-US"/>
+        </w:rPr>
+        <w:t> </w:t>
+      </w:r>
+      <w:proofErr w:type="spellStart"/>
+      <w:r>
+        <w:rPr>
+          <w:rFonts w:ascii="monospace" w:hAnsi="monospace"/>
+          <w:sz w:val="28"/>
+          <w:szCs w:val="28"/>
+          <w:lang w:val="en-US"/>
+        </w:rPr>
+        <w:t>printf</w:t>
+      </w:r>
+      <w:proofErr w:type="spellEnd"/>
+      <w:r>
+        <w:rPr>
+          <w:rFonts w:ascii="monospace" w:hAnsi="monospace"/>
+          <w:sz w:val="28"/>
+          <w:szCs w:val="28"/>
+        </w:rPr>
+        <w:t>("</w:t>
+      </w:r>
+      <w:r>
+        <w:rPr>
+          <w:rFonts w:ascii="monospace" w:hAnsi="monospace"/>
+          <w:sz w:val="28"/>
+          <w:szCs w:val="28"/>
+          <w:lang w:val="en-US"/>
+        </w:rPr>
+        <w:t>Y</w:t>
+      </w:r>
+      <w:r>
+        <w:rPr>
+          <w:rFonts w:ascii="monospace" w:hAnsi="monospace"/>
+          <w:sz w:val="28"/>
+          <w:szCs w:val="28"/>
+        </w:rPr>
+        <w:t xml:space="preserve"> = "); </w:t>
+      </w:r>
+      <w:r>
+        <w:rPr>
+          <w:rFonts w:ascii="monospace" w:hAnsi="monospace"/>
+          <w:sz w:val="28"/>
+          <w:szCs w:val="28"/>
+        </w:rPr>
+        <w:br/>
+      </w:r>
+      <w:r>
+        <w:rPr>
+          <w:rFonts w:ascii="monospace" w:hAnsi="monospace"/>
+          <w:sz w:val="28"/>
+          <w:szCs w:val="28"/>
+          <w:lang w:val="en-US"/>
+        </w:rPr>
+        <w:t> double</w:t>
+      </w:r>
+      <w:r>
+        <w:rPr>
+          <w:rFonts w:ascii="monospace" w:hAnsi="monospace"/>
+          <w:sz w:val="28"/>
+          <w:szCs w:val="28"/>
+        </w:rPr>
+        <w:t xml:space="preserve"> </w:t>
+      </w:r>
+      <w:r>
+        <w:rPr>
+          <w:rFonts w:ascii="monospace" w:hAnsi="monospace"/>
+          <w:sz w:val="28"/>
+          <w:szCs w:val="28"/>
+          <w:lang w:val="en-US"/>
+        </w:rPr>
+        <w:t>y</w:t>
+      </w:r>
+      <w:r>
+        <w:rPr>
+          <w:rFonts w:ascii="monospace" w:hAnsi="monospace"/>
+          <w:sz w:val="28"/>
+          <w:szCs w:val="28"/>
+        </w:rPr>
+        <w:t xml:space="preserve"> = </w:t>
+      </w:r>
+      <w:r>
+        <w:rPr>
+          <w:rFonts w:ascii="monospace" w:hAnsi="monospace"/>
+          <w:sz w:val="28"/>
+          <w:szCs w:val="28"/>
+          <w:lang w:val="en-US"/>
+        </w:rPr>
+        <w:t>read</w:t>
+      </w:r>
+      <w:r>
+        <w:rPr>
+          <w:rFonts w:ascii="monospace" w:hAnsi="monospace"/>
+          <w:sz w:val="28"/>
+          <w:szCs w:val="28"/>
+        </w:rPr>
+        <w:t>_</w:t>
+      </w:r>
+      <w:r>
+        <w:rPr>
+          <w:rFonts w:ascii="monospace" w:hAnsi="monospace"/>
+          <w:sz w:val="28"/>
+          <w:szCs w:val="28"/>
+          <w:lang w:val="en-US"/>
+        </w:rPr>
+        <w:t>double</w:t>
+      </w:r>
+      <w:r>
+        <w:rPr>
+          <w:rFonts w:ascii="monospace" w:hAnsi="monospace"/>
+          <w:sz w:val="28"/>
+          <w:szCs w:val="28"/>
+        </w:rPr>
+        <w:t xml:space="preserve">(); </w:t>
+      </w:r>
+      <w:r>
+        <w:rPr>
+          <w:rFonts w:ascii="monospace" w:hAnsi="monospace"/>
+          <w:sz w:val="28"/>
+          <w:szCs w:val="28"/>
+        </w:rPr>
+        <w:br/>
+      </w:r>
+      <w:r>
+        <w:rPr>
+          <w:rFonts w:ascii="monospace" w:hAnsi="monospace"/>
+          <w:sz w:val="28"/>
+          <w:szCs w:val="28"/>
+        </w:rPr>
+        <w:br/>
+      </w:r>
+      <w:r>
+        <w:rPr>
+          <w:rFonts w:ascii="monospace" w:hAnsi="monospace"/>
+          <w:sz w:val="28"/>
+          <w:szCs w:val="28"/>
+          <w:lang w:val="en-US"/>
+        </w:rPr>
+        <w:t> </w:t>
+      </w:r>
+      <w:r>
+        <w:rPr>
+          <w:rFonts w:ascii="monospace" w:hAnsi="monospace"/>
+          <w:sz w:val="28"/>
+          <w:szCs w:val="28"/>
+        </w:rPr>
+        <w:t xml:space="preserve">// Огромное условие </w:t>
+      </w:r>
+      <w:r>
+        <w:rPr>
+          <w:rFonts w:ascii="monospace" w:hAnsi="monospace"/>
+          <w:sz w:val="28"/>
+          <w:szCs w:val="28"/>
+        </w:rPr>
+        <w:br/>
+      </w:r>
+      <w:r>
+        <w:rPr>
+          <w:rFonts w:ascii="monospace" w:hAnsi="monospace"/>
+          <w:sz w:val="28"/>
+          <w:szCs w:val="28"/>
+          <w:lang w:val="en-US"/>
+        </w:rPr>
+        <w:t> if</w:t>
+      </w:r>
+      <w:r>
+        <w:rPr>
+          <w:rFonts w:ascii="monospace" w:hAnsi="monospace"/>
+          <w:sz w:val="28"/>
+          <w:szCs w:val="28"/>
+        </w:rPr>
+        <w:t xml:space="preserve"> ( </w:t>
+      </w:r>
+      <w:r>
+        <w:rPr>
+          <w:rFonts w:ascii="monospace" w:hAnsi="monospace"/>
+          <w:sz w:val="28"/>
+          <w:szCs w:val="28"/>
+        </w:rPr>
+        <w:br/>
+      </w:r>
+      <w:r>
+        <w:rPr>
+          <w:rFonts w:ascii="monospace" w:hAnsi="monospace"/>
+          <w:sz w:val="28"/>
+          <w:szCs w:val="28"/>
+          <w:lang w:val="en-US"/>
+        </w:rPr>
+        <w:t>     </w:t>
+      </w:r>
+      <w:r>
+        <w:rPr>
+          <w:rFonts w:ascii="monospace" w:hAnsi="monospace"/>
+          <w:sz w:val="28"/>
+          <w:szCs w:val="28"/>
+        </w:rPr>
+        <w:t>(</w:t>
+      </w:r>
+      <w:r>
+        <w:rPr>
+          <w:rFonts w:ascii="monospace" w:hAnsi="monospace"/>
+          <w:sz w:val="28"/>
+          <w:szCs w:val="28"/>
+          <w:lang w:val="en-US"/>
+        </w:rPr>
+        <w:t>x</w:t>
+      </w:r>
+      <w:r>
+        <w:rPr>
+          <w:rFonts w:ascii="monospace" w:hAnsi="monospace"/>
+          <w:sz w:val="28"/>
+          <w:szCs w:val="28"/>
+        </w:rPr>
+        <w:t xml:space="preserve"> &lt;= 1 &amp;&amp; </w:t>
+      </w:r>
+      <w:r>
+        <w:rPr>
+          <w:rFonts w:ascii="monospace" w:hAnsi="monospace"/>
+          <w:sz w:val="28"/>
+          <w:szCs w:val="28"/>
+          <w:lang w:val="en-US"/>
+        </w:rPr>
+        <w:t>x</w:t>
+      </w:r>
+      <w:r>
+        <w:rPr>
+          <w:rFonts w:ascii="monospace" w:hAnsi="monospace"/>
+          <w:sz w:val="28"/>
+          <w:szCs w:val="28"/>
+        </w:rPr>
+        <w:t xml:space="preserve"> &gt;= -1 &amp;&amp; 1 &gt;= </w:t>
+      </w:r>
+      <w:r>
+        <w:rPr>
+          <w:rFonts w:ascii="monospace" w:hAnsi="monospace"/>
+          <w:sz w:val="28"/>
+          <w:szCs w:val="28"/>
+          <w:lang w:val="en-US"/>
+        </w:rPr>
+        <w:t>y</w:t>
+      </w:r>
+      <w:r>
+        <w:rPr>
+          <w:rFonts w:ascii="monospace" w:hAnsi="monospace"/>
+          <w:sz w:val="28"/>
+          <w:szCs w:val="28"/>
+        </w:rPr>
+        <w:t xml:space="preserve"> &gt;= 0) &amp;&amp; </w:t>
+      </w:r>
+      <w:r>
+        <w:rPr>
+          <w:rFonts w:ascii="monospace" w:hAnsi="monospace"/>
+          <w:sz w:val="28"/>
+          <w:szCs w:val="28"/>
+        </w:rPr>
+        <w:br/>
+      </w:r>
+      <w:r>
+        <w:rPr>
+          <w:rFonts w:ascii="monospace" w:hAnsi="monospace"/>
+          <w:sz w:val="28"/>
+          <w:szCs w:val="28"/>
+          <w:lang w:val="en-US"/>
+        </w:rPr>
+        <w:t>     </w:t>
+      </w:r>
+      <w:r>
+        <w:rPr>
+          <w:rFonts w:ascii="monospace" w:hAnsi="monospace"/>
+          <w:sz w:val="28"/>
+          <w:szCs w:val="28"/>
+        </w:rPr>
+        <w:t>(</w:t>
+      </w:r>
+      <w:proofErr w:type="spellStart"/>
+      <w:r>
+        <w:rPr>
+          <w:rFonts w:ascii="monospace" w:hAnsi="monospace"/>
+          <w:sz w:val="28"/>
+          <w:szCs w:val="28"/>
+          <w:lang w:val="en-US"/>
+        </w:rPr>
+        <w:t>sqrt</w:t>
+      </w:r>
+      <w:proofErr w:type="spellEnd"/>
+      <w:r>
+        <w:rPr>
+          <w:rFonts w:ascii="monospace" w:hAnsi="monospace"/>
+          <w:sz w:val="28"/>
+          <w:szCs w:val="28"/>
+        </w:rPr>
+        <w:t>(</w:t>
+      </w:r>
+      <w:r>
+        <w:rPr>
+          <w:rFonts w:ascii="monospace" w:hAnsi="monospace"/>
+          <w:sz w:val="28"/>
+          <w:szCs w:val="28"/>
+          <w:lang w:val="en-US"/>
+        </w:rPr>
+        <w:t>x</w:t>
+      </w:r>
+      <w:r>
+        <w:rPr>
+          <w:rFonts w:ascii="monospace" w:hAnsi="monospace"/>
+          <w:sz w:val="28"/>
+          <w:szCs w:val="28"/>
+        </w:rPr>
+        <w:t xml:space="preserve"> + 1) + </w:t>
+      </w:r>
+      <w:proofErr w:type="spellStart"/>
+      <w:r>
+        <w:rPr>
+          <w:rFonts w:ascii="monospace" w:hAnsi="monospace"/>
+          <w:sz w:val="28"/>
+          <w:szCs w:val="28"/>
+          <w:lang w:val="en-US"/>
+        </w:rPr>
+        <w:t>sqrt</w:t>
+      </w:r>
+      <w:proofErr w:type="spellEnd"/>
+      <w:r>
+        <w:rPr>
+          <w:rFonts w:ascii="monospace" w:hAnsi="monospace"/>
+          <w:sz w:val="28"/>
+          <w:szCs w:val="28"/>
+        </w:rPr>
+        <w:t>(</w:t>
+      </w:r>
+      <w:r>
+        <w:rPr>
+          <w:rFonts w:ascii="monospace" w:hAnsi="monospace"/>
+          <w:sz w:val="28"/>
+          <w:szCs w:val="28"/>
+          <w:lang w:val="en-US"/>
+        </w:rPr>
+        <w:t>y</w:t>
+      </w:r>
+      <w:r>
+        <w:rPr>
+          <w:rFonts w:ascii="monospace" w:hAnsi="monospace"/>
+          <w:sz w:val="28"/>
+          <w:szCs w:val="28"/>
+        </w:rPr>
+        <w:t xml:space="preserve"> + 1) &gt;= 1) &amp;&amp; (0 &gt;= </w:t>
+      </w:r>
+      <w:r>
+        <w:rPr>
+          <w:rFonts w:ascii="monospace" w:hAnsi="monospace"/>
+          <w:sz w:val="28"/>
+          <w:szCs w:val="28"/>
+          <w:lang w:val="en-US"/>
+        </w:rPr>
+        <w:t>x</w:t>
+      </w:r>
+      <w:r>
+        <w:rPr>
+          <w:rFonts w:ascii="monospace" w:hAnsi="monospace"/>
+          <w:sz w:val="28"/>
+          <w:szCs w:val="28"/>
+        </w:rPr>
+        <w:t xml:space="preserve"> &gt;= -1) &amp;&amp; (0 &gt;= </w:t>
+      </w:r>
+      <w:r>
+        <w:rPr>
+          <w:rFonts w:ascii="monospace" w:hAnsi="monospace"/>
+          <w:sz w:val="28"/>
+          <w:szCs w:val="28"/>
+          <w:lang w:val="en-US"/>
+        </w:rPr>
+        <w:t>y</w:t>
+      </w:r>
+      <w:r>
+        <w:rPr>
+          <w:rFonts w:ascii="monospace" w:hAnsi="monospace"/>
+          <w:sz w:val="28"/>
+          <w:szCs w:val="28"/>
+        </w:rPr>
+        <w:t xml:space="preserve"> &gt;= -1) &amp;&amp; </w:t>
+      </w:r>
+      <w:r>
+        <w:rPr>
+          <w:rFonts w:ascii="monospace" w:hAnsi="monospace"/>
+          <w:sz w:val="28"/>
+          <w:szCs w:val="28"/>
+        </w:rPr>
+        <w:br/>
+      </w:r>
+      <w:r>
+        <w:rPr>
+          <w:rFonts w:ascii="monospace" w:hAnsi="monospace"/>
+          <w:sz w:val="28"/>
+          <w:szCs w:val="28"/>
+          <w:lang w:val="en-US"/>
+        </w:rPr>
+        <w:t>     </w:t>
+      </w:r>
+      <w:r>
+        <w:rPr>
+          <w:rFonts w:ascii="monospace" w:hAnsi="monospace"/>
+          <w:sz w:val="28"/>
+          <w:szCs w:val="28"/>
+        </w:rPr>
+        <w:t>(</w:t>
+      </w:r>
+      <w:proofErr w:type="spellStart"/>
+      <w:r>
+        <w:rPr>
+          <w:rFonts w:ascii="monospace" w:hAnsi="monospace"/>
+          <w:sz w:val="28"/>
+          <w:szCs w:val="28"/>
+          <w:lang w:val="en-US"/>
+        </w:rPr>
+        <w:t>sqrt</w:t>
+      </w:r>
+      <w:proofErr w:type="spellEnd"/>
+      <w:r>
+        <w:rPr>
+          <w:rFonts w:ascii="monospace" w:hAnsi="monospace"/>
+          <w:sz w:val="28"/>
+          <w:szCs w:val="28"/>
+        </w:rPr>
+        <w:t>(-</w:t>
+      </w:r>
+      <w:r>
+        <w:rPr>
+          <w:rFonts w:ascii="monospace" w:hAnsi="monospace"/>
+          <w:sz w:val="28"/>
+          <w:szCs w:val="28"/>
+          <w:lang w:val="en-US"/>
+        </w:rPr>
+        <w:t>x</w:t>
+      </w:r>
+      <w:r>
+        <w:rPr>
+          <w:rFonts w:ascii="monospace" w:hAnsi="monospace"/>
+          <w:sz w:val="28"/>
+          <w:szCs w:val="28"/>
+        </w:rPr>
+        <w:t xml:space="preserve"> + 1) + </w:t>
+      </w:r>
+      <w:proofErr w:type="spellStart"/>
+      <w:r>
+        <w:rPr>
+          <w:rFonts w:ascii="monospace" w:hAnsi="monospace"/>
+          <w:sz w:val="28"/>
+          <w:szCs w:val="28"/>
+          <w:lang w:val="en-US"/>
+        </w:rPr>
+        <w:t>sqrt</w:t>
+      </w:r>
+      <w:proofErr w:type="spellEnd"/>
+      <w:r>
+        <w:rPr>
+          <w:rFonts w:ascii="monospace" w:hAnsi="monospace"/>
+          <w:sz w:val="28"/>
+          <w:szCs w:val="28"/>
+        </w:rPr>
+        <w:t>(</w:t>
+      </w:r>
+      <w:r>
+        <w:rPr>
+          <w:rFonts w:ascii="monospace" w:hAnsi="monospace"/>
+          <w:sz w:val="28"/>
+          <w:szCs w:val="28"/>
+          <w:lang w:val="en-US"/>
+        </w:rPr>
+        <w:t>y</w:t>
+      </w:r>
+      <w:r>
+        <w:rPr>
+          <w:rFonts w:ascii="monospace" w:hAnsi="monospace"/>
+          <w:sz w:val="28"/>
+          <w:szCs w:val="28"/>
+        </w:rPr>
+        <w:t xml:space="preserve"> + 1) &gt;= 1) &amp;&amp; (1 &gt;= </w:t>
+      </w:r>
+      <w:r>
+        <w:rPr>
+          <w:rFonts w:ascii="monospace" w:hAnsi="monospace"/>
+          <w:sz w:val="28"/>
+          <w:szCs w:val="28"/>
+          <w:lang w:val="en-US"/>
+        </w:rPr>
+        <w:t>x</w:t>
+      </w:r>
+      <w:r>
+        <w:rPr>
+          <w:rFonts w:ascii="monospace" w:hAnsi="monospace"/>
+          <w:sz w:val="28"/>
+          <w:szCs w:val="28"/>
+        </w:rPr>
+        <w:t xml:space="preserve"> &gt;= 0) &amp;&amp; (0 &gt;= </w:t>
+      </w:r>
+      <w:r>
+        <w:rPr>
+          <w:rFonts w:ascii="monospace" w:hAnsi="monospace"/>
+          <w:sz w:val="28"/>
+          <w:szCs w:val="28"/>
+          <w:lang w:val="en-US"/>
+        </w:rPr>
+        <w:t>y</w:t>
+      </w:r>
+      <w:r>
+        <w:rPr>
+          <w:rFonts w:ascii="monospace" w:hAnsi="monospace"/>
+          <w:sz w:val="28"/>
+          <w:szCs w:val="28"/>
+        </w:rPr>
+        <w:t xml:space="preserve"> &gt;= -1) </w:t>
+      </w:r>
+      <w:r>
+        <w:rPr>
+          <w:rFonts w:ascii="monospace" w:hAnsi="monospace"/>
+          <w:sz w:val="28"/>
+          <w:szCs w:val="28"/>
+        </w:rPr>
+        <w:br/>
+      </w:r>
+      <w:r>
+        <w:rPr>
+          <w:rFonts w:ascii="monospace" w:hAnsi="monospace"/>
+          <w:sz w:val="28"/>
+          <w:szCs w:val="28"/>
+          <w:lang w:val="en-US"/>
+        </w:rPr>
+        <w:t>   </w:t>
+      </w:r>
+      <w:r>
+        <w:rPr>
+          <w:rFonts w:ascii="monospace" w:hAnsi="monospace"/>
+          <w:sz w:val="28"/>
+          <w:szCs w:val="28"/>
+        </w:rPr>
+        <w:t xml:space="preserve">) { </w:t>
+      </w:r>
+      <w:r>
+        <w:rPr>
+          <w:rFonts w:ascii="monospace" w:hAnsi="monospace"/>
+          <w:sz w:val="28"/>
+          <w:szCs w:val="28"/>
+        </w:rPr>
+        <w:br/>
+      </w:r>
+      <w:r>
+        <w:rPr>
+          <w:rFonts w:ascii="monospace" w:hAnsi="monospace"/>
+          <w:sz w:val="28"/>
+          <w:szCs w:val="28"/>
+          <w:lang w:val="en-US"/>
+        </w:rPr>
+        <w:t>   </w:t>
+      </w:r>
+      <w:proofErr w:type="spellStart"/>
+      <w:r>
+        <w:rPr>
+          <w:rFonts w:ascii="monospace" w:hAnsi="monospace"/>
+          <w:sz w:val="28"/>
+          <w:szCs w:val="28"/>
+          <w:lang w:val="en-US"/>
+        </w:rPr>
+        <w:t>printf</w:t>
+      </w:r>
+      <w:proofErr w:type="spellEnd"/>
+      <w:r>
+        <w:rPr>
+          <w:rFonts w:ascii="monospace" w:hAnsi="monospace"/>
+          <w:sz w:val="28"/>
+          <w:szCs w:val="28"/>
+        </w:rPr>
+        <w:t>("Точка находится в области\</w:t>
+      </w:r>
+      <w:r>
+        <w:rPr>
+          <w:rFonts w:ascii="monospace" w:hAnsi="monospace"/>
+          <w:sz w:val="28"/>
+          <w:szCs w:val="28"/>
+          <w:lang w:val="en-US"/>
+        </w:rPr>
+        <w:t>n</w:t>
+      </w:r>
+      <w:r>
+        <w:rPr>
+          <w:rFonts w:ascii="monospace" w:hAnsi="monospace"/>
+          <w:sz w:val="28"/>
+          <w:szCs w:val="28"/>
+        </w:rPr>
+        <w:t xml:space="preserve">"); </w:t>
+      </w:r>
+      <w:r>
+        <w:rPr>
+          <w:rFonts w:ascii="monospace" w:hAnsi="monospace"/>
+          <w:sz w:val="28"/>
+          <w:szCs w:val="28"/>
+        </w:rPr>
+        <w:br/>
+      </w:r>
+      <w:r>
+        <w:rPr>
+          <w:rFonts w:ascii="monospace" w:hAnsi="monospace"/>
+          <w:sz w:val="28"/>
+          <w:szCs w:val="28"/>
+        </w:rPr>
+        <w:br/>
+      </w:r>
+      <w:r>
+        <w:rPr>
+          <w:rFonts w:ascii="monospace" w:hAnsi="monospace"/>
+          <w:sz w:val="28"/>
+          <w:szCs w:val="28"/>
+          <w:lang w:val="en-US"/>
+        </w:rPr>
+        <w:t> </w:t>
+      </w:r>
+      <w:r>
+        <w:rPr>
+          <w:rFonts w:ascii="monospace" w:hAnsi="monospace"/>
+          <w:sz w:val="28"/>
+          <w:szCs w:val="28"/>
+        </w:rPr>
+        <w:t xml:space="preserve">} </w:t>
+      </w:r>
+      <w:r>
+        <w:rPr>
+          <w:rFonts w:ascii="monospace" w:hAnsi="monospace"/>
+          <w:sz w:val="28"/>
+          <w:szCs w:val="28"/>
+          <w:lang w:val="en-US"/>
+        </w:rPr>
+        <w:t>else</w:t>
+      </w:r>
+      <w:r>
+        <w:rPr>
+          <w:rFonts w:ascii="monospace" w:hAnsi="monospace"/>
+          <w:sz w:val="28"/>
+          <w:szCs w:val="28"/>
+        </w:rPr>
+        <w:t xml:space="preserve"> { </w:t>
+      </w:r>
+      <w:r>
+        <w:rPr>
+          <w:rFonts w:ascii="monospace" w:hAnsi="monospace"/>
+          <w:sz w:val="28"/>
+          <w:szCs w:val="28"/>
+        </w:rPr>
+        <w:br/>
+      </w:r>
+      <w:r>
+        <w:rPr>
+          <w:rFonts w:ascii="monospace" w:hAnsi="monospace"/>
+          <w:sz w:val="28"/>
+          <w:szCs w:val="28"/>
+          <w:lang w:val="en-US"/>
+        </w:rPr>
+        <w:t>   </w:t>
+      </w:r>
+      <w:proofErr w:type="spellStart"/>
+      <w:r>
+        <w:rPr>
+          <w:rFonts w:ascii="monospace" w:hAnsi="monospace"/>
+          <w:sz w:val="28"/>
+          <w:szCs w:val="28"/>
+          <w:lang w:val="en-US"/>
+        </w:rPr>
+        <w:t>printf</w:t>
+      </w:r>
+      <w:proofErr w:type="spellEnd"/>
+      <w:r>
+        <w:rPr>
+          <w:rFonts w:ascii="monospace" w:hAnsi="monospace"/>
+          <w:sz w:val="28"/>
+          <w:szCs w:val="28"/>
+        </w:rPr>
+        <w:t>("Точка находится вне области\</w:t>
+      </w:r>
+      <w:r>
+        <w:rPr>
+          <w:rFonts w:ascii="monospace" w:hAnsi="monospace"/>
+          <w:sz w:val="28"/>
+          <w:szCs w:val="28"/>
+          <w:lang w:val="en-US"/>
+        </w:rPr>
+        <w:t>n</w:t>
+      </w:r>
+      <w:r>
+        <w:rPr>
+          <w:rFonts w:ascii="monospace" w:hAnsi="monospace"/>
+          <w:sz w:val="28"/>
+          <w:szCs w:val="28"/>
+        </w:rPr>
+        <w:t xml:space="preserve">"); </w:t>
+      </w:r>
+      <w:r>
+        <w:rPr>
+          <w:rFonts w:ascii="monospace" w:hAnsi="monospace"/>
+          <w:sz w:val="28"/>
+          <w:szCs w:val="28"/>
+        </w:rPr>
+        <w:br/>
+      </w:r>
+      <w:r>
+        <w:rPr>
+          <w:rFonts w:ascii="monospace" w:hAnsi="monospace"/>
+          <w:sz w:val="28"/>
+          <w:szCs w:val="28"/>
+        </w:rPr>
+        <w:lastRenderedPageBreak/>
+        <w:br/>
+      </w:r>
+      <w:r>
+        <w:rPr>
+          <w:rFonts w:ascii="monospace" w:hAnsi="monospace"/>
+          <w:sz w:val="28"/>
+          <w:szCs w:val="28"/>
+          <w:lang w:val="en-US"/>
+        </w:rPr>
+        <w:t> </w:t>
+      </w:r>
+      <w:r>
+        <w:rPr>
+          <w:rFonts w:ascii="monospace" w:hAnsi="monospace"/>
+          <w:sz w:val="28"/>
+          <w:szCs w:val="28"/>
+        </w:rPr>
+        <w:t xml:space="preserve">} </w:t>
+      </w:r>
+      <w:r>
+        <w:rPr>
+          <w:rFonts w:ascii="monospace" w:hAnsi="monospace"/>
+          <w:sz w:val="28"/>
+          <w:szCs w:val="28"/>
+        </w:rPr>
+        <w:br/>
+      </w:r>
+      <w:r>
+        <w:rPr>
+          <w:rFonts w:ascii="monospace" w:hAnsi="monospace"/>
+          <w:sz w:val="28"/>
+          <w:szCs w:val="28"/>
+        </w:rPr>
+        <w:br/>
+      </w:r>
+      <w:r>
+        <w:rPr>
+          <w:rFonts w:ascii="monospace" w:hAnsi="monospace"/>
+          <w:sz w:val="28"/>
+          <w:szCs w:val="28"/>
+          <w:lang w:val="en-US"/>
+        </w:rPr>
+        <w:t> return</w:t>
+      </w:r>
+      <w:r>
+        <w:rPr>
+          <w:rFonts w:ascii="monospace" w:hAnsi="monospace"/>
+          <w:sz w:val="28"/>
+          <w:szCs w:val="28"/>
+        </w:rPr>
+        <w:t xml:space="preserve"> 0; </w:t>
+      </w:r>
+      <w:r>
+        <w:rPr>
+          <w:rFonts w:ascii="monospace" w:hAnsi="monospace"/>
+          <w:sz w:val="28"/>
+          <w:szCs w:val="28"/>
+        </w:rPr>
         <w:br/>
         <w:t>}</w:t>
-        <w:br/>
+      </w:r>
+      <w:r>
+        <w:rPr>
+          <w:rFonts w:ascii="monospace" w:hAnsi="monospace"/>
+          <w:sz w:val="28"/>
+          <w:szCs w:val="28"/>
+        </w:rPr>
+        <w:br/>
+      </w:r>
+      <w:r>
+        <w:rPr>
+          <w:rFonts w:ascii="monospace" w:hAnsi="monospace"/>
+          <w:sz w:val="28"/>
+          <w:szCs w:val="28"/>
+        </w:rPr>
         <w:br/>
       </w:r>
     </w:p>
     <w:p>
       <w:pPr>
-        <w:pStyle w:val="Normal"/>
         <w:rPr>
           <w:rFonts w:ascii="Consolas" w:hAnsi="Consolas" w:cs="Consolas"/>
           <w:color w:val="000000"/>
@@ -2017,20 +3608,10 @@
           <w:szCs w:val="19"/>
         </w:rPr>
       </w:pPr>
-      <w:r>
-        <w:rPr>
-          <w:rFonts w:cs="Consolas" w:ascii="Consolas" w:hAnsi="Consolas"/>
-          <w:color w:val="000000"/>
-          <w:sz w:val="19"/>
-          <w:szCs w:val="19"/>
-        </w:rPr>
-      </w:r>
     </w:p>
     <w:p>
       <w:pPr>
-        <w:pStyle w:val="Normal"/>
-        <w:rPr>
-          <w:b/>
+        <w:rPr>
           <w:b/>
           <w:color w:val="000000"/>
           <w:sz w:val="28"/>
@@ -2049,7 +3630,6 @@
     </w:p>
     <w:p>
       <w:pPr>
-        <w:pStyle w:val="Normal"/>
         <w:rPr>
           <w:rFonts w:ascii="Consolas" w:hAnsi="Consolas" w:cs="Consolas"/>
           <w:color w:val="000000"/>
@@ -2057,18 +3637,9 @@
           <w:szCs w:val="19"/>
         </w:rPr>
       </w:pPr>
-      <w:r>
-        <w:rPr>
-          <w:rFonts w:cs="Consolas" w:ascii="Consolas" w:hAnsi="Consolas"/>
-          <w:color w:val="000000"/>
-          <w:sz w:val="19"/>
-          <w:szCs w:val="19"/>
-        </w:rPr>
-      </w:r>
     </w:p>
     <w:p>
       <w:pPr>
-        <w:pStyle w:val="Normal"/>
         <w:rPr>
           <w:rFonts w:ascii="Consolas" w:hAnsi="Consolas" w:cs="Consolas"/>
           <w:color w:val="000000"/>
@@ -2078,13 +3649,14 @@
       </w:pPr>
       <w:r>
         <w:rPr>
-          <w:rFonts w:cs="Consolas" w:ascii="Consolas" w:hAnsi="Consolas"/>
+          <w:rFonts w:ascii="Consolas" w:hAnsi="Consolas" w:cs="Consolas"/>
+          <w:noProof/>
           <w:color w:val="000000"/>
           <w:sz w:val="19"/>
           <w:szCs w:val="19"/>
         </w:rPr>
         <w:drawing>
-          <wp:anchor behindDoc="0" distT="0" distB="0" distL="0" distR="0" simplePos="0" locked="0" layoutInCell="0" allowOverlap="1" relativeHeight="5">
+          <wp:anchor distT="0" distB="0" distL="0" distR="0" simplePos="0" relativeHeight="5" behindDoc="0" locked="0" layoutInCell="0" allowOverlap="1">
             <wp:simplePos x="0" y="0"/>
             <wp:positionH relativeFrom="column">
               <wp:align>center</wp:align>
@@ -2095,7 +3667,7 @@
             <wp:extent cx="6120130" cy="3601085"/>
             <wp:effectExtent l="0" t="0" r="0" b="0"/>
             <wp:wrapSquare wrapText="largest"/>
-            <wp:docPr id="4" name="Image3" descr=""/>
+            <wp:docPr id="4" name="Image3"/>
             <wp:cNvGraphicFramePr>
               <a:graphicFrameLocks xmlns:a="http://schemas.openxmlformats.org/drawingml/2006/main" noChangeAspect="1"/>
             </wp:cNvGraphicFramePr>
@@ -2103,13 +3675,13 @@
               <a:graphicData uri="http://schemas.openxmlformats.org/drawingml/2006/picture">
                 <pic:pic xmlns:pic="http://schemas.openxmlformats.org/drawingml/2006/picture">
                   <pic:nvPicPr>
-                    <pic:cNvPr id="4" name="Image3" descr=""/>
+                    <pic:cNvPr id="4" name="Image3"/>
                     <pic:cNvPicPr>
                       <a:picLocks noChangeAspect="1" noChangeArrowheads="1"/>
                     </pic:cNvPicPr>
                   </pic:nvPicPr>
                   <pic:blipFill>
-                    <a:blip r:embed="rId5"/>
+                    <a:blip r:embed="rId7"/>
                     <a:stretch>
                       <a:fillRect/>
                     </a:stretch>
@@ -2131,85 +3703,68 @@
       </w:r>
     </w:p>
     <w:p>
+      <w:r>
+        <w:t>Видно, что результаты расчётов совпадают с тестовыми данными.</w:t>
+      </w:r>
+    </w:p>
+    <w:p/>
+    <w:p>
       <w:pPr>
-        <w:pStyle w:val="Normal"/>
-        <w:rPr/>
+        <w:rPr>
+          <w:b/>
+          <w:sz w:val="28"/>
+          <w:szCs w:val="28"/>
+        </w:rPr>
       </w:pPr>
       <w:r>
-        <w:rPr/>
-        <w:t>Видно, что результаты расчётов совпадают с тестовыми данными.</w:t>
+        <w:rPr>
+          <w:b/>
+          <w:sz w:val="28"/>
+          <w:szCs w:val="28"/>
+        </w:rPr>
+        <w:t>11.Анализ результатов и выводы:</w:t>
+      </w:r>
+    </w:p>
+    <w:p>
+      <w:r>
+        <w:t>В ходе этой лабораторной работы мы научились работать с логическими операциями (в данном случае вспомнили)</w:t>
+      </w:r>
+    </w:p>
+    <w:p>
+      <w:r>
+        <w:t>Из недостатков можно отметить то что условие слишком большое.</w:t>
       </w:r>
     </w:p>
     <w:p>
       <w:pPr>
-        <w:pStyle w:val="Normal"/>
-        <w:rPr/>
+        <w:rPr>
+          <w:rFonts w:ascii="Consolas" w:hAnsi="Consolas" w:cs="Consolas"/>
+          <w:color w:val="000000"/>
+        </w:rPr>
       </w:pPr>
       <w:r>
-        <w:rPr/>
+        <w:t>Из плюсов можно отметить то что программа работает и то что всё уместилось в одно условие.</w:t>
       </w:r>
     </w:p>
-    <w:p>
-      <w:pPr>
-        <w:pStyle w:val="Normal"/>
-        <w:rPr>
-          <w:b/>
-          <w:b/>
-          <w:sz w:val="28"/>
-          <w:szCs w:val="28"/>
-        </w:rPr>
-      </w:pPr>
-      <w:r>
-        <w:rPr>
-          <w:b/>
-          <w:sz w:val="28"/>
-          <w:szCs w:val="28"/>
-        </w:rPr>
-        <w:t>11.Анализ результатов и выводы:</w:t>
-      </w:r>
-    </w:p>
-    <w:p>
-      <w:pPr>
-        <w:pStyle w:val="Normal"/>
-        <w:rPr/>
-      </w:pPr>
-      <w:r>
-        <w:rPr/>
-        <w:t xml:space="preserve">В ходе этой лабораторной работы мы научились </w:t>
-      </w:r>
-      <w:r>
-        <w:rPr/>
-        <w:t>работать с логическими операциями (в данном случае вспомнили)</w:t>
-      </w:r>
-    </w:p>
-    <w:p>
-      <w:pPr>
-        <w:pStyle w:val="Normal"/>
-        <w:rPr/>
-      </w:pPr>
-      <w:r>
-        <w:rPr/>
-      </w:r>
-    </w:p>
+    <w:p/>
+    <w:p/>
     <w:sectPr>
-      <w:type w:val="nextPage"/>
       <w:pgSz w:w="11906" w:h="16838"/>
-      <w:pgMar w:left="1701" w:right="567" w:gutter="0" w:header="0" w:top="1134" w:footer="0" w:bottom="1134"/>
-      <w:pgNumType w:fmt="decimal"/>
-      <w:formProt w:val="false"/>
-      <w:textDirection w:val="lrTb"/>
-      <w:docGrid w:type="default" w:linePitch="100" w:charSpace="0"/>
+      <w:pgMar w:top="1134" w:right="567" w:bottom="1134" w:left="1701" w:header="0" w:footer="0" w:gutter="0"/>
+      <w:cols w:space="720"/>
+      <w:formProt w:val="0"/>
+      <w:docGrid w:linePitch="100"/>
     </w:sectPr>
   </w:body>
 </w:document>
 </file>
 
 <file path=word/styles.xml><?xml version="1.0" encoding="utf-8"?>
-<w:styles xmlns:w="http://schemas.openxmlformats.org/wordprocessingml/2006/main" xmlns:w14="http://schemas.microsoft.com/office/word/2010/wordml" xmlns:mc="http://schemas.openxmlformats.org/markup-compatibility/2006" mc:Ignorable="w14">
+<w:styles xmlns:mc="http://schemas.openxmlformats.org/markup-compatibility/2006" xmlns:r="http://schemas.openxmlformats.org/officeDocument/2006/relationships" xmlns:w="http://schemas.openxmlformats.org/wordprocessingml/2006/main" xmlns:w14="http://schemas.microsoft.com/office/word/2010/wordml" xmlns:w15="http://schemas.microsoft.com/office/word/2012/wordml" xmlns:w16se="http://schemas.microsoft.com/office/word/2015/wordml/symex" mc:Ignorable="w14 w15 w16se">
   <w:docDefaults>
     <w:rPrDefault>
       <w:rPr>
-        <w:rFonts w:ascii="Times New Roman" w:hAnsi="Times New Roman" w:eastAsia="Times New Roman" w:cs="Times New Roman"/>
+        <w:rFonts w:ascii="Times New Roman" w:eastAsia="Times New Roman" w:hAnsi="Times New Roman" w:cs="Times New Roman"/>
         <w:sz w:val="22"/>
         <w:szCs w:val="22"/>
         <w:lang w:val="ru-RU" w:eastAsia="ru-RU" w:bidi="ar-SA"/>
@@ -2217,7 +3772,7 @@
     </w:rPrDefault>
     <w:pPrDefault>
       <w:pPr>
-        <w:suppressAutoHyphens w:val="true"/>
+        <w:suppressAutoHyphens/>
       </w:pPr>
     </w:pPrDefault>
   </w:docDefaults>
@@ -2227,11 +3782,11 @@
     <w:lsdException w:name="heading 2" w:locked="1" w:uiPriority="0" w:qFormat="1"/>
     <w:lsdException w:name="heading 3" w:locked="1" w:uiPriority="0" w:qFormat="1"/>
     <w:lsdException w:name="heading 4" w:locked="1" w:uiPriority="0" w:qFormat="1"/>
-    <w:lsdException w:name="heading 5" w:locked="1" w:uiPriority="0" w:semiHidden="1" w:unhideWhenUsed="1" w:qFormat="1"/>
-    <w:lsdException w:name="heading 6" w:locked="1" w:uiPriority="0" w:semiHidden="1" w:unhideWhenUsed="1" w:qFormat="1"/>
-    <w:lsdException w:name="heading 7" w:locked="1" w:uiPriority="0" w:semiHidden="1" w:unhideWhenUsed="1" w:qFormat="1"/>
-    <w:lsdException w:name="heading 8" w:locked="1" w:uiPriority="0" w:semiHidden="1" w:unhideWhenUsed="1" w:qFormat="1"/>
-    <w:lsdException w:name="heading 9" w:locked="1" w:uiPriority="0" w:semiHidden="1" w:unhideWhenUsed="1" w:qFormat="1"/>
+    <w:lsdException w:name="heading 5" w:locked="1" w:semiHidden="1" w:uiPriority="0" w:unhideWhenUsed="1" w:qFormat="1"/>
+    <w:lsdException w:name="heading 6" w:locked="1" w:semiHidden="1" w:uiPriority="0" w:unhideWhenUsed="1" w:qFormat="1"/>
+    <w:lsdException w:name="heading 7" w:locked="1" w:semiHidden="1" w:uiPriority="0" w:unhideWhenUsed="1" w:qFormat="1"/>
+    <w:lsdException w:name="heading 8" w:locked="1" w:semiHidden="1" w:uiPriority="0" w:unhideWhenUsed="1" w:qFormat="1"/>
+    <w:lsdException w:name="heading 9" w:locked="1" w:semiHidden="1" w:uiPriority="0" w:unhideWhenUsed="1" w:qFormat="1"/>
     <w:lsdException w:name="index 1" w:semiHidden="1" w:unhideWhenUsed="1"/>
     <w:lsdException w:name="index 2" w:semiHidden="1" w:unhideWhenUsed="1"/>
     <w:lsdException w:name="index 3" w:semiHidden="1" w:unhideWhenUsed="1"/>
@@ -2256,7 +3811,7 @@
     <w:lsdException w:name="header" w:semiHidden="1" w:unhideWhenUsed="1"/>
     <w:lsdException w:name="footer" w:semiHidden="1" w:unhideWhenUsed="1"/>
     <w:lsdException w:name="index heading" w:semiHidden="1" w:unhideWhenUsed="1"/>
-    <w:lsdException w:name="caption" w:locked="1" w:uiPriority="0" w:semiHidden="1" w:unhideWhenUsed="1" w:qFormat="1"/>
+    <w:lsdException w:name="caption" w:locked="1" w:semiHidden="1" w:uiPriority="0" w:unhideWhenUsed="1" w:qFormat="1"/>
     <w:lsdException w:name="table of figures" w:semiHidden="1" w:unhideWhenUsed="1"/>
     <w:lsdException w:name="envelope address" w:semiHidden="1" w:unhideWhenUsed="1"/>
     <w:lsdException w:name="envelope return" w:semiHidden="1" w:unhideWhenUsed="1"/>
@@ -2487,8 +4042,8 @@
     <w:lsdException w:name="Subtle Reference" w:uiPriority="31" w:qFormat="1"/>
     <w:lsdException w:name="Intense Reference" w:uiPriority="32" w:qFormat="1"/>
     <w:lsdException w:name="Book Title" w:uiPriority="33" w:qFormat="1"/>
-    <w:lsdException w:name="Bibliography" w:uiPriority="37" w:semiHidden="1" w:unhideWhenUsed="1"/>
-    <w:lsdException w:name="TOC Heading" w:uiPriority="39" w:semiHidden="1" w:unhideWhenUsed="1" w:qFormat="1"/>
+    <w:lsdException w:name="Bibliography" w:semiHidden="1" w:uiPriority="37" w:unhideWhenUsed="1"/>
+    <w:lsdException w:name="TOC Heading" w:semiHidden="1" w:uiPriority="39" w:unhideWhenUsed="1" w:qFormat="1"/>
     <w:lsdException w:name="Plain Table 1" w:uiPriority="41"/>
     <w:lsdException w:name="Plain Table 2" w:uiPriority="42"/>
     <w:lsdException w:name="Plain Table 3" w:uiPriority="43"/>
@@ -2594,37 +4149,25 @@
     <w:lsdException w:name="List Table 6 Colorful Accent 6" w:uiPriority="51"/>
     <w:lsdException w:name="List Table 7 Colorful Accent 6" w:uiPriority="52"/>
   </w:latentStyles>
-  <w:style w:type="paragraph" w:styleId="Normal" w:default="1">
+  <w:style w:type="paragraph" w:default="1" w:styleId="a">
     <w:name w:val="Normal"/>
     <w:qFormat/>
-    <w:rsid w:val="00100e98"/>
-    <w:pPr>
-      <w:widowControl/>
-      <w:suppressAutoHyphens w:val="true"/>
-      <w:bidi w:val="0"/>
-      <w:spacing w:lineRule="auto" w:line="240" w:before="0" w:after="0"/>
-      <w:jc w:val="left"/>
-    </w:pPr>
+    <w:rsid w:val="00100E98"/>
     <w:rPr>
-      <w:rFonts w:ascii="Times New Roman" w:hAnsi="Times New Roman" w:eastAsia="Times New Roman" w:cs="Times New Roman"/>
-      <w:color w:val="auto"/>
-      <w:kern w:val="0"/>
       <w:sz w:val="24"/>
       <w:szCs w:val="24"/>
-      <w:lang w:val="ru-RU" w:eastAsia="ru-RU" w:bidi="ar-SA"/>
     </w:rPr>
   </w:style>
-  <w:style w:type="paragraph" w:styleId="Heading1">
-    <w:name w:val="Heading 1"/>
-    <w:basedOn w:val="Normal"/>
-    <w:next w:val="Normal"/>
-    <w:link w:val="10"/>
+  <w:style w:type="paragraph" w:styleId="1">
+    <w:name w:val="heading 1"/>
+    <w:basedOn w:val="a"/>
+    <w:next w:val="a"/>
     <w:uiPriority w:val="99"/>
     <w:qFormat/>
-    <w:rsid w:val="005a2a15"/>
+    <w:rsid w:val="005A2A15"/>
     <w:pPr>
-      <w:keepNext w:val="true"/>
-      <w:widowControl w:val="false"/>
+      <w:keepNext/>
+      <w:widowControl w:val="0"/>
       <w:jc w:val="center"/>
       <w:outlineLvl w:val="0"/>
     </w:pPr>
@@ -2635,17 +4178,16 @@
       <w:szCs w:val="28"/>
     </w:rPr>
   </w:style>
-  <w:style w:type="paragraph" w:styleId="Heading2">
-    <w:name w:val="Heading 2"/>
-    <w:basedOn w:val="Normal"/>
-    <w:next w:val="Normal"/>
-    <w:link w:val="20"/>
+  <w:style w:type="paragraph" w:styleId="2">
+    <w:name w:val="heading 2"/>
+    <w:basedOn w:val="a"/>
+    <w:next w:val="a"/>
     <w:uiPriority w:val="99"/>
     <w:qFormat/>
-    <w:rsid w:val="005a2a15"/>
+    <w:rsid w:val="005A2A15"/>
     <w:pPr>
-      <w:keepNext w:val="true"/>
-      <w:widowControl w:val="false"/>
+      <w:keepNext/>
+      <w:widowControl w:val="0"/>
       <w:jc w:val="center"/>
       <w:outlineLvl w:val="1"/>
     </w:pPr>
@@ -2656,18 +4198,17 @@
       <w:szCs w:val="20"/>
     </w:rPr>
   </w:style>
-  <w:style w:type="paragraph" w:styleId="Heading3">
-    <w:name w:val="Heading 3"/>
-    <w:basedOn w:val="Normal"/>
-    <w:next w:val="Normal"/>
-    <w:link w:val="30"/>
+  <w:style w:type="paragraph" w:styleId="3">
+    <w:name w:val="heading 3"/>
+    <w:basedOn w:val="a"/>
+    <w:next w:val="a"/>
     <w:uiPriority w:val="99"/>
     <w:qFormat/>
-    <w:rsid w:val="005a2a15"/>
+    <w:rsid w:val="005A2A15"/>
     <w:pPr>
-      <w:keepNext w:val="true"/>
-      <w:widowControl w:val="false"/>
-      <w:spacing w:before="360" w:after="0"/>
+      <w:keepNext/>
+      <w:widowControl w:val="0"/>
+      <w:spacing w:before="360"/>
       <w:jc w:val="center"/>
       <w:outlineLvl w:val="2"/>
     </w:pPr>
@@ -2677,17 +4218,16 @@
       <w:lang w:val="en-US"/>
     </w:rPr>
   </w:style>
-  <w:style w:type="paragraph" w:styleId="Heading4">
-    <w:name w:val="Heading 4"/>
-    <w:basedOn w:val="Normal"/>
-    <w:next w:val="Normal"/>
-    <w:link w:val="40"/>
+  <w:style w:type="paragraph" w:styleId="4">
+    <w:name w:val="heading 4"/>
+    <w:basedOn w:val="a"/>
+    <w:next w:val="a"/>
     <w:uiPriority w:val="99"/>
     <w:qFormat/>
-    <w:rsid w:val="005a2a15"/>
+    <w:rsid w:val="005A2A15"/>
     <w:pPr>
-      <w:keepNext w:val="true"/>
-      <w:widowControl w:val="false"/>
+      <w:keepNext/>
+      <w:widowControl w:val="0"/>
       <w:jc w:val="center"/>
       <w:outlineLvl w:val="3"/>
     </w:pPr>
@@ -2698,22 +4238,41 @@
       <w:szCs w:val="32"/>
     </w:rPr>
   </w:style>
-  <w:style w:type="character" w:styleId="DefaultParagraphFont" w:default="1">
+  <w:style w:type="character" w:default="1" w:styleId="a0">
     <w:name w:val="Default Paragraph Font"/>
     <w:uiPriority w:val="1"/>
     <w:semiHidden/>
     <w:unhideWhenUsed/>
-    <w:qFormat/>
-    <w:rPr/>
   </w:style>
-  <w:style w:type="character" w:styleId="1" w:customStyle="1">
+  <w:style w:type="table" w:default="1" w:styleId="a1">
+    <w:name w:val="Normal Table"/>
+    <w:uiPriority w:val="99"/>
+    <w:semiHidden/>
+    <w:unhideWhenUsed/>
+    <w:tblPr>
+      <w:tblInd w:w="0" w:type="dxa"/>
+      <w:tblCellMar>
+        <w:top w:w="0" w:type="dxa"/>
+        <w:left w:w="108" w:type="dxa"/>
+        <w:bottom w:w="0" w:type="dxa"/>
+        <w:right w:w="108" w:type="dxa"/>
+      </w:tblCellMar>
+    </w:tblPr>
+  </w:style>
+  <w:style w:type="numbering" w:default="1" w:styleId="a2">
+    <w:name w:val="No List"/>
+    <w:uiPriority w:val="99"/>
+    <w:semiHidden/>
+    <w:unhideWhenUsed/>
+  </w:style>
+  <w:style w:type="character" w:customStyle="1" w:styleId="10">
     <w:name w:val="Заголовок 1 Знак"/>
-    <w:basedOn w:val="DefaultParagraphFont"/>
-    <w:link w:val="1"/>
+    <w:basedOn w:val="a0"/>
+    <w:link w:val="10"/>
     <w:uiPriority w:val="99"/>
     <w:qFormat/>
     <w:locked/>
-    <w:rsid w:val="005a2a15"/>
+    <w:rsid w:val="005A2A15"/>
     <w:rPr>
       <w:rFonts w:ascii="Cambria" w:hAnsi="Cambria" w:cs="Times New Roman"/>
       <w:b/>
@@ -2723,15 +4282,15 @@
       <w:szCs w:val="32"/>
     </w:rPr>
   </w:style>
-  <w:style w:type="character" w:styleId="2" w:customStyle="1">
+  <w:style w:type="character" w:customStyle="1" w:styleId="20">
     <w:name w:val="Заголовок 2 Знак"/>
-    <w:basedOn w:val="DefaultParagraphFont"/>
-    <w:link w:val="2"/>
+    <w:basedOn w:val="a0"/>
+    <w:link w:val="20"/>
     <w:uiPriority w:val="99"/>
     <w:semiHidden/>
     <w:qFormat/>
     <w:locked/>
-    <w:rsid w:val="005a2a15"/>
+    <w:rsid w:val="005A2A15"/>
     <w:rPr>
       <w:rFonts w:ascii="Cambria" w:hAnsi="Cambria" w:cs="Times New Roman"/>
       <w:b/>
@@ -2742,15 +4301,15 @@
       <w:szCs w:val="28"/>
     </w:rPr>
   </w:style>
-  <w:style w:type="character" w:styleId="3" w:customStyle="1">
+  <w:style w:type="character" w:customStyle="1" w:styleId="30">
     <w:name w:val="Заголовок 3 Знак"/>
-    <w:basedOn w:val="DefaultParagraphFont"/>
-    <w:link w:val="3"/>
+    <w:basedOn w:val="a0"/>
+    <w:link w:val="30"/>
     <w:uiPriority w:val="99"/>
     <w:semiHidden/>
     <w:qFormat/>
     <w:locked/>
-    <w:rsid w:val="005a2a15"/>
+    <w:rsid w:val="005A2A15"/>
     <w:rPr>
       <w:rFonts w:ascii="Cambria" w:hAnsi="Cambria" w:cs="Times New Roman"/>
       <w:b/>
@@ -2759,15 +4318,15 @@
       <w:szCs w:val="26"/>
     </w:rPr>
   </w:style>
-  <w:style w:type="character" w:styleId="4" w:customStyle="1">
+  <w:style w:type="character" w:customStyle="1" w:styleId="40">
     <w:name w:val="Заголовок 4 Знак"/>
-    <w:basedOn w:val="DefaultParagraphFont"/>
-    <w:link w:val="4"/>
+    <w:basedOn w:val="a0"/>
+    <w:link w:val="40"/>
     <w:uiPriority w:val="99"/>
     <w:semiHidden/>
     <w:qFormat/>
     <w:locked/>
-    <w:rsid w:val="005a2a15"/>
+    <w:rsid w:val="005A2A15"/>
     <w:rPr>
       <w:rFonts w:ascii="Calibri" w:hAnsi="Calibri" w:cs="Times New Roman"/>
       <w:b/>
@@ -2776,14 +4335,13 @@
       <w:szCs w:val="28"/>
     </w:rPr>
   </w:style>
-  <w:style w:type="character" w:styleId="Style10" w:customStyle="1">
+  <w:style w:type="character" w:customStyle="1" w:styleId="a3">
     <w:name w:val="Заголовок Знак"/>
-    <w:basedOn w:val="DefaultParagraphFont"/>
-    <w:link w:val="a3"/>
+    <w:basedOn w:val="a0"/>
     <w:uiPriority w:val="99"/>
     <w:qFormat/>
     <w:locked/>
-    <w:rsid w:val="005a2a15"/>
+    <w:rsid w:val="005A2A15"/>
     <w:rPr>
       <w:rFonts w:ascii="Cambria" w:hAnsi="Cambria" w:cs="Times New Roman"/>
       <w:b/>
@@ -2793,45 +4351,43 @@
       <w:szCs w:val="32"/>
     </w:rPr>
   </w:style>
-  <w:style w:type="character" w:styleId="Style11" w:customStyle="1">
+  <w:style w:type="character" w:customStyle="1" w:styleId="a4">
     <w:name w:val="Основной текст Знак"/>
-    <w:basedOn w:val="DefaultParagraphFont"/>
-    <w:link w:val="a5"/>
+    <w:basedOn w:val="a0"/>
     <w:uiPriority w:val="99"/>
     <w:semiHidden/>
     <w:qFormat/>
     <w:locked/>
-    <w:rsid w:val="005a2a15"/>
+    <w:rsid w:val="005A2A15"/>
     <w:rPr>
       <w:rFonts w:cs="Times New Roman"/>
       <w:sz w:val="24"/>
       <w:szCs w:val="24"/>
     </w:rPr>
   </w:style>
-  <w:style w:type="paragraph" w:styleId="Heading">
+  <w:style w:type="paragraph" w:customStyle="1" w:styleId="Heading">
     <w:name w:val="Heading"/>
-    <w:basedOn w:val="Normal"/>
-    <w:next w:val="TextBody"/>
+    <w:basedOn w:val="a"/>
+    <w:next w:val="a5"/>
     <w:qFormat/>
     <w:pPr>
-      <w:keepNext w:val="true"/>
+      <w:keepNext/>
       <w:spacing w:before="240" w:after="120"/>
     </w:pPr>
     <w:rPr>
-      <w:rFonts w:ascii="Liberation Sans" w:hAnsi="Liberation Sans" w:eastAsia="Noto Sans CJK SC" w:cs="Lohit Devanagari"/>
+      <w:rFonts w:ascii="Liberation Sans" w:eastAsia="Noto Sans CJK SC" w:hAnsi="Liberation Sans" w:cs="Lohit Devanagari"/>
       <w:sz w:val="28"/>
       <w:szCs w:val="28"/>
     </w:rPr>
   </w:style>
-  <w:style w:type="paragraph" w:styleId="TextBody">
+  <w:style w:type="paragraph" w:styleId="a5">
     <w:name w:val="Body Text"/>
-    <w:basedOn w:val="Normal"/>
-    <w:link w:val="a6"/>
+    <w:basedOn w:val="a"/>
     <w:uiPriority w:val="99"/>
-    <w:rsid w:val="005a2a15"/>
+    <w:rsid w:val="005A2A15"/>
     <w:pPr>
-      <w:widowControl w:val="false"/>
-      <w:spacing w:before="1200" w:after="0"/>
+      <w:widowControl w:val="0"/>
+      <w:spacing w:before="1200"/>
       <w:jc w:val="center"/>
     </w:pPr>
     <w:rPr>
@@ -2839,17 +4395,16 @@
       <w:szCs w:val="28"/>
     </w:rPr>
   </w:style>
-  <w:style w:type="paragraph" w:styleId="List">
+  <w:style w:type="paragraph" w:styleId="a6">
     <w:name w:val="List"/>
-    <w:basedOn w:val="TextBody"/>
-    <w:pPr/>
+    <w:basedOn w:val="a5"/>
     <w:rPr>
       <w:rFonts w:cs="Lohit Devanagari"/>
     </w:rPr>
   </w:style>
-  <w:style w:type="paragraph" w:styleId="Caption">
-    <w:name w:val="Caption"/>
-    <w:basedOn w:val="Normal"/>
+  <w:style w:type="paragraph" w:styleId="a7">
+    <w:name w:val="caption"/>
+    <w:basedOn w:val="a"/>
     <w:qFormat/>
     <w:pPr>
       <w:suppressLineNumbers/>
@@ -2859,31 +4414,27 @@
       <w:rFonts w:cs="Lohit Devanagari"/>
       <w:i/>
       <w:iCs/>
-      <w:sz w:val="24"/>
-      <w:szCs w:val="24"/>
     </w:rPr>
   </w:style>
-  <w:style w:type="paragraph" w:styleId="Index">
+  <w:style w:type="paragraph" w:customStyle="1" w:styleId="Index">
     <w:name w:val="Index"/>
-    <w:basedOn w:val="Normal"/>
+    <w:basedOn w:val="a"/>
     <w:qFormat/>
     <w:pPr>
       <w:suppressLineNumbers/>
     </w:pPr>
     <w:rPr>
       <w:rFonts w:cs="Lohit Devanagari"/>
-      <w:lang w:val="zxx" w:eastAsia="zxx" w:bidi="zxx"/>
     </w:rPr>
   </w:style>
-  <w:style w:type="paragraph" w:styleId="Title">
+  <w:style w:type="paragraph" w:styleId="a8">
     <w:name w:val="Title"/>
-    <w:basedOn w:val="Normal"/>
-    <w:link w:val="a4"/>
+    <w:basedOn w:val="a"/>
     <w:uiPriority w:val="99"/>
     <w:qFormat/>
-    <w:rsid w:val="005a2a15"/>
+    <w:rsid w:val="005A2A15"/>
     <w:pPr>
-      <w:widowControl w:val="false"/>
+      <w:widowControl w:val="0"/>
       <w:jc w:val="center"/>
     </w:pPr>
     <w:rPr>
@@ -2893,49 +4444,26 @@
       <w:szCs w:val="20"/>
     </w:rPr>
   </w:style>
-  <w:style w:type="paragraph" w:styleId="TableContents">
+  <w:style w:type="paragraph" w:customStyle="1" w:styleId="TableContents">
     <w:name w:val="Table Contents"/>
-    <w:basedOn w:val="Normal"/>
+    <w:basedOn w:val="a"/>
     <w:qFormat/>
     <w:pPr>
-      <w:widowControl w:val="false"/>
+      <w:widowControl w:val="0"/>
       <w:suppressLineNumbers/>
     </w:pPr>
-    <w:rPr/>
   </w:style>
-  <w:style w:type="paragraph" w:styleId="TableHeading">
+  <w:style w:type="paragraph" w:customStyle="1" w:styleId="TableHeading">
     <w:name w:val="Table Heading"/>
     <w:basedOn w:val="TableContents"/>
     <w:qFormat/>
     <w:pPr>
-      <w:suppressLineNumbers/>
       <w:jc w:val="center"/>
     </w:pPr>
     <w:rPr>
       <w:b/>
       <w:bCs/>
     </w:rPr>
-  </w:style>
-  <w:style w:type="numbering" w:styleId="NoList" w:default="1">
-    <w:name w:val="No List"/>
-    <w:uiPriority w:val="99"/>
-    <w:semiHidden/>
-    <w:unhideWhenUsed/>
-    <w:qFormat/>
-  </w:style>
-  <w:style w:type="table" w:default="1" w:styleId="a1">
-    <w:name w:val="Normal Table"/>
-    <w:uiPriority w:val="99"/>
-    <w:semiHidden/>
-    <w:unhideWhenUsed/>
-    <w:tblPr>
-      <w:tblCellMar>
-        <w:top w:w="0" w:type="dxa"/>
-        <w:left w:w="108" w:type="dxa"/>
-        <w:bottom w:w="0" w:type="dxa"/>
-        <w:right w:w="108" w:type="dxa"/>
-      </w:tblCellMar>
-    </w:tblPr>
   </w:style>
 </w:styles>
 </file>
